--- a/Artigo-01-Base-NER.docx
+++ b/Artigo-01-Base-NER.docx
@@ -7,7 +7,13 @@
         <w:t>Esse artigo faz parte de u</w:t>
       </w:r>
       <w:r>
-        <w:t>ma série de estudos onde tentaremos construir um NER (</w:t>
+        <w:t xml:space="preserve">ma série de estudos onde tentaremos construir um </w:t>
+      </w:r>
+      <w:r>
+        <w:t xml:space="preserve">modelo </w:t>
+      </w:r>
+      <w:r>
+        <w:t>NER (</w:t>
       </w:r>
       <w:proofErr w:type="spellStart"/>
       <w:r>
@@ -31,41 +37,144 @@
       </w:r>
       <w:proofErr w:type="spellEnd"/>
       <w:r>
-        <w:t xml:space="preserve">) para identificação de entidades nas Políticas Operacionais (PO) do BNDES. </w:t>
-      </w:r>
-    </w:p>
-    <w:p>
-      <w:r>
-        <w:t xml:space="preserve">O BNDES promove rotineiramente ajustes nas suas </w:t>
+        <w:t xml:space="preserve">) para identificação de entidades </w:t>
+      </w:r>
+      <w:r>
+        <w:t>relevantes</w:t>
+      </w:r>
+      <w:r>
+        <w:t xml:space="preserve"> </w:t>
+      </w:r>
+      <w:r>
+        <w:t xml:space="preserve">nas </w:t>
+      </w:r>
+      <w:r>
+        <w:t xml:space="preserve">circulares publicadas pelo BNDES para disponibilizar atualizações em suas </w:t>
+      </w:r>
+      <w:r>
+        <w:t xml:space="preserve">Políticas Operacionais (PO). </w:t>
+      </w:r>
+    </w:p>
+    <w:p>
+      <w:r>
+        <w:t xml:space="preserve">Frequentemente </w:t>
+      </w:r>
+      <w:r>
+        <w:t xml:space="preserve">o </w:t>
+      </w:r>
+      <w:r>
+        <w:t xml:space="preserve">BNDES </w:t>
+      </w:r>
+      <w:r>
+        <w:t xml:space="preserve">realiza </w:t>
+      </w:r>
+      <w:r>
+        <w:t xml:space="preserve">ajustes nas suas </w:t>
+      </w:r>
+      <w:r>
+        <w:t>Políticas</w:t>
+      </w:r>
+      <w:r>
+        <w:t xml:space="preserve"> Operacionais, cujo objetivo principal é nortear as regras aplicadas aos seus financiamentos. </w:t>
+      </w:r>
+      <w:r>
+        <w:t>Anualmente as políticas são revisadas para publicação das circulares, j</w:t>
+      </w:r>
+      <w:r>
+        <w:t>á</w:t>
+      </w:r>
+      <w:r>
+        <w:t xml:space="preserve"> alterações menores geram atualização da circular e podem ocorrer a qualquer instante durante o período de vigência.</w:t>
+      </w:r>
+    </w:p>
+    <w:p>
+      <w:r>
+        <w:t xml:space="preserve">A mudança da política operacional impacta equipes de negócio, sistemas e seus respectivos gestores, gerências de testes e </w:t>
+      </w:r>
+      <w:r>
+        <w:t>equipes de homologação</w:t>
+      </w:r>
+      <w:r>
+        <w:t xml:space="preserve">. </w:t>
+      </w:r>
+      <w:r>
+        <w:t xml:space="preserve">O esforço empreendido em cada mudança de política operacional é </w:t>
+      </w:r>
+      <w:r>
+        <w:t>enorme</w:t>
+      </w:r>
+      <w:r>
+        <w:t xml:space="preserve">, sendo </w:t>
+      </w:r>
+      <w:r>
+        <w:t xml:space="preserve">a maior parte do trabalho realizado </w:t>
+      </w:r>
+      <w:r>
+        <w:t>de forma manual e</w:t>
+      </w:r>
+      <w:r>
+        <w:t xml:space="preserve"> sujeita a diversos tipos de falha</w:t>
+      </w:r>
+      <w:r>
+        <w:t>. A área de auditoria do BNDES faz apontamentos constantes sobre esse</w:t>
+      </w:r>
+      <w:r>
+        <w:t xml:space="preserve"> processo</w:t>
+      </w:r>
+      <w:r>
+        <w:t>.</w:t>
+      </w:r>
+      <w:r>
+        <w:t xml:space="preserve"> </w:t>
+      </w:r>
+    </w:p>
+    <w:p>
+      <w:r>
+        <w:t>A inteligência artificial n</w:t>
+      </w:r>
+      <w:r>
+        <w:t xml:space="preserve">ão </w:t>
+      </w:r>
+      <w:r>
+        <w:t>tem como objetivo substituir as tarefas humanas, mas diminuir sua carga de trabalho, automatizar algumas tarefas</w:t>
+      </w:r>
+      <w:r>
+        <w:t xml:space="preserve"> do processo</w:t>
+      </w:r>
+      <w:r>
+        <w:t xml:space="preserve"> e apoiar as equipes envolvidas</w:t>
+      </w:r>
+      <w:r>
+        <w:t xml:space="preserve">, atendendo a requisitos de </w:t>
       </w:r>
       <w:proofErr w:type="spellStart"/>
       <w:proofErr w:type="gramStart"/>
       <w:r>
-        <w:t>Politicas</w:t>
-      </w:r>
-      <w:proofErr w:type="spellEnd"/>
+        <w:rPr>
+          <w:i/>
+          <w:iCs/>
+        </w:rPr>
+        <w:t>compliance</w:t>
+      </w:r>
+      <w:proofErr w:type="spellEnd"/>
+      <w:r>
+        <w:rPr>
+          <w:i/>
+          <w:iCs/>
+        </w:rPr>
+        <w:t xml:space="preserve"> </w:t>
+      </w:r>
+      <w:r>
+        <w:t xml:space="preserve"> e</w:t>
+      </w:r>
       <w:proofErr w:type="gramEnd"/>
       <w:r>
-        <w:t xml:space="preserve"> Operacionais, cujo objetivo principal é nortear as regras aplicadas aos seus financiamentos. </w:t>
-      </w:r>
-    </w:p>
-    <w:p>
-      <w:r>
-        <w:t xml:space="preserve">A mudança da política operacional impacta equipes de negócio, sistemas e seus respectivos gestores, gerências de testes e homologadores. A quantidade de </w:t>
-      </w:r>
-      <w:r>
-        <w:t>homem-hora (</w:t>
-      </w:r>
-      <w:proofErr w:type="spellStart"/>
-      <w:r>
-        <w:t>hh</w:t>
-      </w:r>
-      <w:proofErr w:type="spellEnd"/>
-      <w:r>
-        <w:t>) gasta nessas mudanças é enorme e a maior parte do trabalho realizado é manual, sujeita a diversos tipos de falha e recebe rotineiramente apontamentos da área de auditoria do BNDES.</w:t>
-      </w:r>
-    </w:p>
-    <w:p/>
+        <w:t xml:space="preserve"> dando </w:t>
+      </w:r>
+      <w:r>
+        <w:t xml:space="preserve"> para dar mais segurança ao resultado final alcançado.</w:t>
+      </w:r>
+    </w:p>
     <w:p>
       <w:r>
         <w:t xml:space="preserve">O projeto PO-NER (Políticas Operacionais </w:t>
@@ -108,7 +217,13 @@
       </w:r>
       <w:proofErr w:type="spellEnd"/>
       <w:r>
-        <w:t>) para realizar os seguintes objetivos:</w:t>
+        <w:t xml:space="preserve">) para realizar </w:t>
+      </w:r>
+      <w:r>
+        <w:t>as seguintes tarefas</w:t>
+      </w:r>
+      <w:r>
+        <w:t>:</w:t>
       </w:r>
     </w:p>
     <w:p>
@@ -122,13 +237,9 @@
       <w:r>
         <w:t xml:space="preserve">Reconhecimento de entidades nas </w:t>
       </w:r>
-      <w:proofErr w:type="spellStart"/>
-      <w:proofErr w:type="gramStart"/>
-      <w:r>
-        <w:t>Politicas</w:t>
-      </w:r>
-      <w:proofErr w:type="spellEnd"/>
-      <w:proofErr w:type="gramEnd"/>
+      <w:r>
+        <w:t>Políticas</w:t>
+      </w:r>
       <w:r>
         <w:t xml:space="preserve"> Operacionais do BNDES (NER).</w:t>
       </w:r>
@@ -142,7 +253,43 @@
         </w:numPr>
       </w:pPr>
       <w:r>
-        <w:t>Identificação de diferentes entidades cujo formato é muito similar, por exemplo: Um valor percentual pode estar relacionado a um nível de participação ou uma taxa de remuneração, ambos são valores percentuais, mas representam diferentes entidades. Esse tipo desambiguação é conhecido como NED (</w:t>
+        <w:t>Identificação de diferentes entidades cujo formato é muito similar, por exemplo: Um valor percentual pode estar relacionado a</w:t>
+      </w:r>
+      <w:r>
+        <w:t xml:space="preserve">o </w:t>
+      </w:r>
+      <w:r>
+        <w:t xml:space="preserve">nível de participação </w:t>
+      </w:r>
+      <w:r>
+        <w:t xml:space="preserve">em uma operação de crédito </w:t>
+      </w:r>
+      <w:r>
+        <w:t xml:space="preserve">ou </w:t>
+      </w:r>
+      <w:r>
+        <w:t xml:space="preserve">a </w:t>
+      </w:r>
+      <w:r>
+        <w:t>taxa de remuneração</w:t>
+      </w:r>
+      <w:r>
+        <w:t xml:space="preserve"> aplicada.</w:t>
+      </w:r>
+      <w:r>
+        <w:t xml:space="preserve"> </w:t>
+      </w:r>
+      <w:r>
+        <w:t>Os dois valores</w:t>
+      </w:r>
+      <w:r>
+        <w:t xml:space="preserve"> são percentuais, mas representam diferentes entidades. </w:t>
+      </w:r>
+      <w:r>
+        <w:br/>
+      </w:r>
+      <w:r>
+        <w:t>Esse tipo desambiguação é conhecido como NED (</w:t>
       </w:r>
       <w:proofErr w:type="spellStart"/>
       <w:r>
@@ -178,7 +325,37 @@
         </w:numPr>
       </w:pPr>
       <w:r>
-        <w:t>Conectar as entidades reconhecidas (NEL).</w:t>
+        <w:t xml:space="preserve">Conectar entidades reconhecidas </w:t>
+      </w:r>
+      <w:r>
+        <w:t>(</w:t>
+      </w:r>
+      <w:proofErr w:type="spellStart"/>
+      <w:r>
+        <w:t>Named</w:t>
+      </w:r>
+      <w:proofErr w:type="spellEnd"/>
+      <w:r>
+        <w:t xml:space="preserve"> </w:t>
+      </w:r>
+      <w:proofErr w:type="spellStart"/>
+      <w:r>
+        <w:t>Entity</w:t>
+      </w:r>
+      <w:proofErr w:type="spellEnd"/>
+      <w:r>
+        <w:t xml:space="preserve"> </w:t>
+      </w:r>
+      <w:proofErr w:type="spellStart"/>
+      <w:r>
+        <w:t>Linking</w:t>
+      </w:r>
+      <w:proofErr w:type="spellEnd"/>
+      <w:r>
+        <w:t xml:space="preserve"> - </w:t>
+      </w:r>
+      <w:r>
+        <w:t>NEL).</w:t>
       </w:r>
     </w:p>
     <w:p>
@@ -190,7 +367,10 @@
         </w:numPr>
       </w:pPr>
       <w:r>
-        <w:t>Criação de uma base de conhecimento (</w:t>
+        <w:t xml:space="preserve">Criar </w:t>
+      </w:r>
+      <w:r>
+        <w:t>uma base de conhecimento (</w:t>
       </w:r>
       <w:proofErr w:type="spellStart"/>
       <w:r>
@@ -198,12 +378,18 @@
       </w:r>
       <w:proofErr w:type="spellEnd"/>
       <w:r>
-        <w:t xml:space="preserve"> Base) para que outros modelos possam realizar tarefas sobre o conhecimento extraído.</w:t>
-      </w:r>
-    </w:p>
-    <w:p>
-      <w:r>
-        <w:t xml:space="preserve">Caso o(s) modelo(s) construídos alcancem um nível de acurácia satisfatório então será possível utilizá-lo para apoiar os gestores e técnicos envolvidos nas mudanças das </w:t>
+        <w:t xml:space="preserve"> Base) para que outros modelos</w:t>
+      </w:r>
+      <w:r>
+        <w:t xml:space="preserve"> realizem tarefas sobre o conhecimento extraído das circulares</w:t>
+      </w:r>
+      <w:r>
+        <w:t>.</w:t>
+      </w:r>
+    </w:p>
+    <w:p>
+      <w:r>
+        <w:t xml:space="preserve">Caso o(s) modelo(s) construídos alcancem um nível de acurácia satisfatório então será possível utilizá-lo para apoiar gestores e técnicos envolvidos nas mudanças das </w:t>
       </w:r>
       <w:proofErr w:type="spellStart"/>
       <w:r>
@@ -214,10 +400,15 @@
         <w:t xml:space="preserve"> do BNDES.</w:t>
       </w:r>
     </w:p>
-    <w:p/>
-    <w:p>
-      <w:r>
-        <w:t xml:space="preserve">Como estudante do curso de Pós Graduação </w:t>
+    <w:p>
+      <w:r>
+        <w:t xml:space="preserve">Como estudante do curso de </w:t>
+      </w:r>
+      <w:r>
+        <w:t>Pós-graduação</w:t>
+      </w:r>
+      <w:r>
+        <w:t xml:space="preserve"> </w:t>
       </w:r>
       <w:proofErr w:type="spellStart"/>
       <w:r>
@@ -225,26 +416,38 @@
       </w:r>
       <w:proofErr w:type="spellEnd"/>
       <w:r>
-        <w:t xml:space="preserve"> da PUC-RJ e orientado pelo professor Leonardo Mendoza mergulharei na jornada de aprender sobre reconhecimento de entidades </w:t>
-      </w:r>
-      <w:proofErr w:type="gramStart"/>
-      <w:r>
-        <w:t>e  conexão</w:t>
-      </w:r>
-      <w:proofErr w:type="gramEnd"/>
-      <w:r>
-        <w:t xml:space="preserve"> de entidades, compartilhando a cada fase do projeto o conhecimento adquirido através de artigos técnicos. Agradeço ao Mestre Leonardo pela ajuda e apoio no aprendizado necessário para iniciar o projeto.</w:t>
-      </w:r>
-    </w:p>
-    <w:p>
-      <w:r>
-        <w:t xml:space="preserve">As fases de </w:t>
-      </w:r>
-      <w:r>
-        <w:t>o projeto</w:t>
-      </w:r>
-      <w:r>
-        <w:t xml:space="preserve"> planejadas (cada fase é finalizada com um artigo) são as seguintes:</w:t>
+        <w:t xml:space="preserve"> da PUC-RJ e orientado pelo professor Leonardo Mendoza mergulharei na jornada de aprender sobre reconhecimento</w:t>
+      </w:r>
+      <w:r>
+        <w:t xml:space="preserve"> e </w:t>
+      </w:r>
+      <w:r>
+        <w:t>conexão de</w:t>
+      </w:r>
+      <w:r>
+        <w:t xml:space="preserve"> entidades, compartilhando a cada fase do projeto o conhecimento adquirido. Agradeço ao Mestre Leonardo</w:t>
+      </w:r>
+      <w:r>
+        <w:t xml:space="preserve"> e seus pares na PUC </w:t>
+      </w:r>
+      <w:proofErr w:type="spellStart"/>
+      <w:r>
+        <w:t>BI-Master</w:t>
+      </w:r>
+      <w:proofErr w:type="spellEnd"/>
+      <w:r>
+        <w:t xml:space="preserve"> pela ajuda e apoio no aprendizado.</w:t>
+      </w:r>
+    </w:p>
+    <w:p>
+      <w:r>
+        <w:t>Nosso planejamento inicial do projeto, sujeito a mudanças</w:t>
+      </w:r>
+      <w:r>
+        <w:t xml:space="preserve"> futuras,</w:t>
+      </w:r>
+      <w:r>
+        <w:t xml:space="preserve"> está relacionado abaixo. Os artigos serão criados ao término de cada etapa.</w:t>
       </w:r>
     </w:p>
     <w:p>
@@ -259,7 +462,13 @@
         <w:t xml:space="preserve">NER Básico – Aplicação de Modelos BERT para NER. Estudo exploratório para compreensão </w:t>
       </w:r>
       <w:r>
-        <w:t xml:space="preserve">do uso de modelos BERT em NER. </w:t>
+        <w:t xml:space="preserve">do uso de modelos BERT em </w:t>
+      </w:r>
+      <w:r>
+        <w:t>tarefas de reconhecimento de entidades</w:t>
+      </w:r>
+      <w:r>
+        <w:t xml:space="preserve">. </w:t>
       </w:r>
     </w:p>
     <w:p>
@@ -311,13 +520,7 @@
       </w:r>
       <w:proofErr w:type="spellEnd"/>
       <w:r>
-        <w:t xml:space="preserve"> </w:t>
-      </w:r>
-      <w:r>
-        <w:t xml:space="preserve">- </w:t>
-      </w:r>
-      <w:r>
-        <w:t xml:space="preserve">alinhamento de </w:t>
+        <w:t xml:space="preserve"> - alinhamento de </w:t>
       </w:r>
       <w:proofErr w:type="spellStart"/>
       <w:r>
@@ -402,29 +605,19 @@
         </w:numPr>
       </w:pPr>
       <w:r>
-        <w:t xml:space="preserve">NER Português – Aplicação de Modelos BERT para NER em </w:t>
-      </w:r>
-      <w:proofErr w:type="gramStart"/>
-      <w:r>
-        <w:t>Português</w:t>
-      </w:r>
-      <w:proofErr w:type="gramEnd"/>
-      <w:r>
-        <w:t xml:space="preserve">. </w:t>
-      </w:r>
-      <w:r>
-        <w:t>Estudo exploratório para compreensão do uso de modelos BERT em NER</w:t>
-      </w:r>
-      <w:r>
-        <w:t xml:space="preserve">, focado em </w:t>
-      </w:r>
-      <w:proofErr w:type="spellStart"/>
-      <w:r>
-        <w:t>datasets</w:t>
-      </w:r>
-      <w:proofErr w:type="spellEnd"/>
-      <w:r>
-        <w:t xml:space="preserve"> e modelos da língua portuguesa.</w:t>
+        <w:t xml:space="preserve">NER Português – Aplicação de Modelos BERT </w:t>
+      </w:r>
+      <w:r>
+        <w:t xml:space="preserve">em português </w:t>
+      </w:r>
+      <w:r>
+        <w:t xml:space="preserve">para </w:t>
+      </w:r>
+      <w:r>
+        <w:t>reconhecimento de entidades</w:t>
+      </w:r>
+      <w:r>
+        <w:t>.</w:t>
       </w:r>
     </w:p>
     <w:p>
@@ -452,7 +645,19 @@
       <w:proofErr w:type="spellEnd"/>
       <w:proofErr w:type="gramEnd"/>
       <w:r>
-        <w:t xml:space="preserve"> Operacionais – Criação de algoritmos para anotar os dados existentes para construção de um </w:t>
+        <w:t xml:space="preserve"> Operacionais – Criação de algoritmos para anotar os dados existentes </w:t>
+      </w:r>
+      <w:r>
+        <w:t>e</w:t>
+      </w:r>
+      <w:r>
+        <w:t xml:space="preserve"> </w:t>
+      </w:r>
+      <w:r>
+        <w:t xml:space="preserve">construir </w:t>
+      </w:r>
+      <w:r>
+        <w:t xml:space="preserve">um </w:t>
       </w:r>
       <w:proofErr w:type="spellStart"/>
       <w:r>
@@ -460,13 +665,35 @@
       </w:r>
       <w:proofErr w:type="spellEnd"/>
       <w:r>
-        <w:t xml:space="preserve"> anotado que servirá para treinar, validar e testar o modelo construído.</w:t>
-      </w:r>
-    </w:p>
-    <w:p>
-      <w:pPr>
-        <w:pStyle w:val="PargrafodaLista"/>
-      </w:pPr>
+        <w:t xml:space="preserve"> que servirá para treinar, validar e testar o modelo construído.</w:t>
+      </w:r>
+      <w:r>
+        <w:t xml:space="preserve"> Utilizaremos algoritmos baseados em heurísticas para criar nossos </w:t>
+      </w:r>
+      <w:proofErr w:type="spellStart"/>
+      <w:r>
+        <w:t>datasets</w:t>
+      </w:r>
+      <w:proofErr w:type="spellEnd"/>
+      <w:r>
+        <w:t xml:space="preserve"> (</w:t>
+      </w:r>
+      <w:proofErr w:type="spellStart"/>
+      <w:r>
+        <w:t>Distance</w:t>
+      </w:r>
+      <w:proofErr w:type="spellEnd"/>
+      <w:r>
+        <w:t xml:space="preserve"> </w:t>
+      </w:r>
+      <w:proofErr w:type="spellStart"/>
+      <w:r>
+        <w:t>Supervision</w:t>
+      </w:r>
+      <w:proofErr w:type="spellEnd"/>
+      <w:r>
+        <w:t>).</w:t>
+      </w:r>
     </w:p>
     <w:p>
       <w:pPr>
@@ -483,7 +710,14 @@
         </w:numPr>
       </w:pPr>
       <w:r>
-        <w:t xml:space="preserve">PO-NER BERT – Construção de um modelo BERT para Extração de Entidades em </w:t>
+        <w:lastRenderedPageBreak/>
+        <w:t xml:space="preserve">PO-NER BERT – Construção de um modelo BERT para </w:t>
+      </w:r>
+      <w:r>
+        <w:t>E</w:t>
+      </w:r>
+      <w:r>
+        <w:t xml:space="preserve">xtração de Entidades em </w:t>
       </w:r>
       <w:proofErr w:type="spellStart"/>
       <w:proofErr w:type="gramStart"/>
@@ -557,28 +791,105 @@
         <w:t>Não sabemos até onde o projeto chegará, mas isso não importa</w:t>
       </w:r>
       <w:r>
-        <w:t>, o caminho e seu aprendizado é o maior objetivo, se chegarmos ao cume da montanha será ótimo, mas isso não guiará o sucesso ou fracasso do trabalho realizado.</w:t>
+        <w:t xml:space="preserve">, o caminho e seu aprendizado </w:t>
+      </w:r>
+      <w:r>
+        <w:t xml:space="preserve">são nossos </w:t>
+      </w:r>
+      <w:r>
+        <w:t>objetivo</w:t>
+      </w:r>
+      <w:r>
+        <w:t>s</w:t>
+      </w:r>
+      <w:r>
+        <w:t>.</w:t>
+      </w:r>
+    </w:p>
+    <w:p>
+      <w:r>
+        <w:t xml:space="preserve">Sem mais delongas, após contextualizar </w:t>
+      </w:r>
+      <w:r>
+        <w:t xml:space="preserve">o </w:t>
+      </w:r>
+      <w:r>
+        <w:t xml:space="preserve">trabalho, iniciemos </w:t>
+      </w:r>
+      <w:r>
+        <w:t>a parte técnica d</w:t>
+      </w:r>
+      <w:r>
+        <w:t>o primeiro artigo!</w:t>
       </w:r>
     </w:p>
     <w:p/>
     <w:p>
       <w:r>
-        <w:t>Sem mais delongas, após contextualizar nosso trabalho e objetivo, iniciemos o primeiro artigo!</w:t>
+        <w:t xml:space="preserve"> </w:t>
+      </w:r>
+      <w:r>
+        <w:t>_____________________________________________________________________________</w:t>
       </w:r>
     </w:p>
     <w:p/>
     <w:p>
       <w:r>
-        <w:t xml:space="preserve"> </w:t>
-      </w:r>
-      <w:r>
-        <w:t>_____________________________________________________________________________</w:t>
-      </w:r>
-    </w:p>
-    <w:p/>
-    <w:p>
-      <w:r>
-        <w:t xml:space="preserve">Antes de treinarmos o modelo precisaremos fazer a preparação dos tokens. O treinamento </w:t>
+        <w:t>Est</w:t>
+      </w:r>
+      <w:r>
+        <w:t>á fora do escopo d</w:t>
+      </w:r>
+      <w:r>
+        <w:t xml:space="preserve">os artigos a explicação sobre modelos BERT, Word </w:t>
+      </w:r>
+      <w:proofErr w:type="spellStart"/>
+      <w:r>
+        <w:t>Embedding</w:t>
+      </w:r>
+      <w:proofErr w:type="spellEnd"/>
+      <w:r>
+        <w:t xml:space="preserve"> e conhecimentos de processamento de linguagem natural. No site </w:t>
+      </w:r>
+      <w:proofErr w:type="spellStart"/>
+      <w:r>
+        <w:t>Medium</w:t>
+      </w:r>
+      <w:proofErr w:type="spellEnd"/>
+      <w:r>
+        <w:t xml:space="preserve"> ou </w:t>
+      </w:r>
+      <w:proofErr w:type="spellStart"/>
+      <w:r>
+        <w:t>Towards</w:t>
+      </w:r>
+      <w:proofErr w:type="spellEnd"/>
+      <w:r>
+        <w:t xml:space="preserve"> Data Science poderão ser encontrados muitos artigos sobre o tema.</w:t>
+      </w:r>
+    </w:p>
+    <w:p>
+      <w:r>
+        <w:t xml:space="preserve">Em nosso estudo utilizaremos modelos BERT </w:t>
+      </w:r>
+      <w:proofErr w:type="spellStart"/>
+      <w:r>
+        <w:t>pré</w:t>
+      </w:r>
+      <w:proofErr w:type="spellEnd"/>
+      <w:r>
+        <w:t>-treinados, o custo computacional, técnico e financeiro para criação de um modelo fogem ao escopo do trabalho proposto.</w:t>
+      </w:r>
+    </w:p>
+    <w:p>
+      <w:r>
+        <w:t>O pr</w:t>
+      </w:r>
+      <w:r>
+        <w:t>é</w:t>
+      </w:r>
+      <w:r>
+        <w:t xml:space="preserve">-treinamento </w:t>
       </w:r>
       <w:proofErr w:type="gramStart"/>
       <w:r>
@@ -598,42 +909,228 @@
       </w:r>
       <w:proofErr w:type="spellEnd"/>
       <w:r>
-        <w:t xml:space="preserve"> que definirá o sentido de cada palavra conhecida e seu relacionamento com outras palavras. Para que uma sentença (conjunto de tokens) entre em um modelo BERT cada token precisa ser transformado em seu respectivo </w:t>
-      </w:r>
+        <w:t xml:space="preserve"> para o vocabulário por ele </w:t>
+      </w:r>
+      <w:r>
+        <w:t>selecionado</w:t>
+      </w:r>
+      <w:r>
+        <w:t xml:space="preserve">, que geralmente possuirá aproximadamente 30.000 tokens. </w:t>
+      </w:r>
+      <w:r>
+        <w:t xml:space="preserve">Um </w:t>
+      </w:r>
+      <w:proofErr w:type="spellStart"/>
+      <w:r>
+        <w:t>embedding</w:t>
+      </w:r>
+      <w:proofErr w:type="spellEnd"/>
+      <w:r>
+        <w:t xml:space="preserve"> é uma representação vetorial (tensor) de cada token (palavra ou parte de uma palavra) </w:t>
+      </w:r>
+      <w:proofErr w:type="gramStart"/>
+      <w:r>
+        <w:t xml:space="preserve">que </w:t>
+      </w:r>
+      <w:r>
+        <w:t xml:space="preserve"> geralmente</w:t>
+      </w:r>
+      <w:proofErr w:type="gramEnd"/>
+      <w:r>
+        <w:t xml:space="preserve"> possuirá dimensão de 768 (depende do tamanho do modelo</w:t>
+      </w:r>
+      <w:r>
+        <w:t>: base,</w:t>
+      </w:r>
+      <w:r>
+        <w:t xml:space="preserve"> </w:t>
+      </w:r>
+      <w:proofErr w:type="spellStart"/>
+      <w:r>
+        <w:t>large</w:t>
+      </w:r>
+      <w:proofErr w:type="spellEnd"/>
+      <w:r>
+        <w:t xml:space="preserve">, </w:t>
+      </w:r>
+      <w:proofErr w:type="spellStart"/>
+      <w:r>
+        <w:t>etc</w:t>
+      </w:r>
+      <w:proofErr w:type="spellEnd"/>
+      <w:r>
+        <w:t>) e definirá o sentido</w:t>
+      </w:r>
+      <w:r>
+        <w:t>/contexto</w:t>
+      </w:r>
+      <w:r>
+        <w:t xml:space="preserve"> de cada palavra conhecida e seu relacionamento com outras palavras que são identificadas como próximas ou similares. </w:t>
+      </w:r>
+      <w:r>
+        <w:t xml:space="preserve">Importante compreender que o sentido e contexto de cada palavra dependerá do corpus utilizado para treinar o modelo. Um exemplo para demonstrar: Lula pode ser um molusco ou um político, mas também existe um campo de exploração de petróleo com esse nome, ou seja, se documentos da Petrobras estiverem no corpus então lula terá uma representação vetorial diferente do que o treinamento no </w:t>
+      </w:r>
+      <w:proofErr w:type="spellStart"/>
+      <w:r>
+        <w:t>wikipedia</w:t>
+      </w:r>
+      <w:proofErr w:type="spellEnd"/>
+      <w:r>
+        <w:t>.</w:t>
+      </w:r>
+    </w:p>
+    <w:p>
+      <w:r>
+        <w:t xml:space="preserve">Os modelos BERT </w:t>
+      </w:r>
+      <w:r>
+        <w:t xml:space="preserve">e outros modelos de inteligência artificial para processamento de linguagem natural </w:t>
+      </w:r>
+      <w:r>
+        <w:t xml:space="preserve">não conhecem palavras, mas sim esses </w:t>
+      </w:r>
+      <w:proofErr w:type="spellStart"/>
+      <w:r>
+        <w:t>embeddings</w:t>
+      </w:r>
+      <w:proofErr w:type="spellEnd"/>
+      <w:r>
+        <w:t xml:space="preserve"> de palavras</w:t>
+      </w:r>
+      <w:r>
+        <w:t>. Por isso precisamos tratar as palavras antes do treinamento, teste ou inferência do modelo</w:t>
+      </w:r>
+      <w:r>
+        <w:t>.</w:t>
+      </w:r>
+    </w:p>
+    <w:p>
+      <w:r>
+        <w:t>A</w:t>
+      </w:r>
+      <w:r>
+        <w:t xml:space="preserve"> conversão de palavras em </w:t>
+      </w:r>
+      <w:proofErr w:type="spellStart"/>
+      <w:r>
+        <w:t>embeddings</w:t>
+      </w:r>
+      <w:proofErr w:type="spellEnd"/>
+      <w:r>
+        <w:t xml:space="preserve"> </w:t>
+      </w:r>
+      <w:r>
+        <w:t xml:space="preserve">traz o primeiro </w:t>
+      </w:r>
+      <w:r>
+        <w:t xml:space="preserve">problema </w:t>
+      </w:r>
+      <w:r>
+        <w:t xml:space="preserve">a </w:t>
+      </w:r>
+      <w:r>
+        <w:t>ser resolvido</w:t>
+      </w:r>
+      <w:r>
+        <w:t>.</w:t>
+      </w:r>
+      <w:r>
+        <w:t xml:space="preserve"> </w:t>
+      </w:r>
+      <w:r>
+        <w:t>S</w:t>
+      </w:r>
+      <w:r>
+        <w:t xml:space="preserve">e nosso vocabulário </w:t>
+      </w:r>
+      <w:r>
+        <w:t>possui</w:t>
+      </w:r>
+      <w:r>
+        <w:t xml:space="preserve"> 30.000 tokens então </w:t>
+      </w:r>
+      <w:r>
+        <w:t>está</w:t>
+      </w:r>
+      <w:r>
+        <w:t xml:space="preserve"> claro que não teremos todas as palavras de um idioma, cada modelo </w:t>
+      </w:r>
+      <w:r>
+        <w:t xml:space="preserve">BERT </w:t>
+      </w:r>
+      <w:r>
+        <w:t>utilizará uma heurística para construir o seu vocabulário, de acordo com o</w:t>
+      </w:r>
+      <w:r>
+        <w:t>s</w:t>
+      </w:r>
+      <w:r>
+        <w:t xml:space="preserve"> </w:t>
+      </w:r>
+      <w:r>
+        <w:t xml:space="preserve">documentos </w:t>
+      </w:r>
+      <w:r>
+        <w:t>utilizados</w:t>
+      </w:r>
+      <w:r>
+        <w:t xml:space="preserve"> (corpus)</w:t>
+      </w:r>
+      <w:r>
+        <w:t xml:space="preserve"> para o seu pré-treinamento. Para tratar o problema </w:t>
+      </w:r>
+      <w:r>
+        <w:t>palavras fora do</w:t>
+      </w:r>
+      <w:r>
+        <w:t xml:space="preserve"> vocabulário</w:t>
+      </w:r>
+      <w:r>
+        <w:t xml:space="preserve"> (OOV – Out </w:t>
+      </w:r>
+      <w:proofErr w:type="spellStart"/>
+      <w:r>
+        <w:t>Of</w:t>
+      </w:r>
+      <w:proofErr w:type="spellEnd"/>
+      <w:r>
+        <w:t xml:space="preserve"> </w:t>
+      </w:r>
+      <w:proofErr w:type="spellStart"/>
+      <w:r>
+        <w:t>Vocabulary</w:t>
+      </w:r>
+      <w:proofErr w:type="spellEnd"/>
+      <w:r>
+        <w:t xml:space="preserve">) existem </w:t>
+      </w:r>
+      <w:r>
+        <w:t xml:space="preserve">várias </w:t>
+      </w:r>
+      <w:r>
+        <w:t xml:space="preserve">soluções, em nossos artigos utilizaremos a técnica conhecida como </w:t>
+      </w:r>
+      <w:proofErr w:type="spellStart"/>
       <w:r>
         <w:rPr>
           <w:i/>
           <w:iCs/>
         </w:rPr>
-        <w:t>tensor (vetor)</w:t>
-      </w:r>
-      <w:r>
-        <w:t xml:space="preserve"> de </w:t>
-      </w:r>
-      <w:proofErr w:type="spellStart"/>
-      <w:r>
-        <w:t>embedding</w:t>
-      </w:r>
-      <w:proofErr w:type="spellEnd"/>
-      <w:r>
-        <w:t xml:space="preserve">. A dimensão desse </w:t>
-      </w:r>
-      <w:proofErr w:type="spellStart"/>
+        <w:t>Wordpiece</w:t>
+      </w:r>
+      <w:proofErr w:type="spellEnd"/>
+      <w:r>
+        <w:t>,</w:t>
+      </w:r>
+      <w:r>
+        <w:t xml:space="preserve"> mas existem outras como </w:t>
+      </w:r>
       <w:r>
         <w:rPr>
           <w:i/>
           <w:iCs/>
         </w:rPr>
-        <w:t>embedding</w:t>
-      </w:r>
-      <w:proofErr w:type="spellEnd"/>
-      <w:r>
-        <w:t xml:space="preserve"> vai depender do tipo de modelo BERT, quanto maior a dimensão, mais complexo o modelo, maior a memória GPU utilizada e mais informações de contexto.</w:t>
-      </w:r>
-    </w:p>
-    <w:p>
-      <w:r>
-        <w:t xml:space="preserve">O responsável por transformar um token (palavra) em seu respectivo </w:t>
+        <w:t xml:space="preserve">Byte </w:t>
       </w:r>
       <w:proofErr w:type="spellStart"/>
       <w:r>
@@ -641,47 +1138,31 @@
           <w:i/>
           <w:iCs/>
         </w:rPr>
-        <w:t>embedding</w:t>
-      </w:r>
-      <w:proofErr w:type="spellEnd"/>
-      <w:r>
-        <w:t xml:space="preserve"> é o </w:t>
-      </w:r>
-      <w:proofErr w:type="spellStart"/>
+        <w:t>Pair</w:t>
+      </w:r>
+      <w:proofErr w:type="spellEnd"/>
       <w:r>
         <w:rPr>
           <w:i/>
           <w:iCs/>
         </w:rPr>
-        <w:t>T</w:t>
-      </w:r>
+        <w:t xml:space="preserve"> </w:t>
+      </w:r>
+      <w:proofErr w:type="spellStart"/>
       <w:r>
         <w:rPr>
           <w:i/>
           <w:iCs/>
         </w:rPr>
-        <w:t>okenizer</w:t>
-      </w:r>
-      <w:proofErr w:type="spellEnd"/>
-      <w:r>
-        <w:t xml:space="preserve">, sendo que cada modelo BERT possui o seu respectivo </w:t>
-      </w:r>
-      <w:proofErr w:type="spellStart"/>
+        <w:t>Encoding</w:t>
+      </w:r>
+      <w:proofErr w:type="spellEnd"/>
       <w:r>
         <w:rPr>
           <w:i/>
           <w:iCs/>
         </w:rPr>
-        <w:t>Tokenizer</w:t>
-      </w:r>
-      <w:proofErr w:type="spellEnd"/>
-      <w:r>
-        <w:t>.</w:t>
-      </w:r>
-    </w:p>
-    <w:p>
-      <w:r>
-        <w:t xml:space="preserve">Um problema que será tratado nesse artigo é o alinhamento entre os </w:t>
+        <w:t xml:space="preserve"> e Byte </w:t>
       </w:r>
       <w:proofErr w:type="spellStart"/>
       <w:r>
@@ -689,21 +1170,15 @@
           <w:i/>
           <w:iCs/>
         </w:rPr>
-        <w:t>labels</w:t>
-      </w:r>
-      <w:proofErr w:type="spellEnd"/>
-      <w:r>
-        <w:t xml:space="preserve"> que são informados por </w:t>
-      </w:r>
+        <w:t>Level</w:t>
+      </w:r>
+      <w:proofErr w:type="spellEnd"/>
       <w:r>
         <w:rPr>
           <w:i/>
           <w:iCs/>
         </w:rPr>
-        <w:t>token</w:t>
-      </w:r>
-      <w:r>
-        <w:t xml:space="preserve"> ou por </w:t>
+        <w:t xml:space="preserve"> </w:t>
       </w:r>
       <w:proofErr w:type="spellStart"/>
       <w:r>
@@ -711,38 +1186,15 @@
           <w:i/>
           <w:iCs/>
         </w:rPr>
-        <w:t>span</w:t>
-      </w:r>
-      <w:proofErr w:type="spellEnd"/>
-      <w:r>
-        <w:t xml:space="preserve"> (</w:t>
-      </w:r>
-      <w:proofErr w:type="gramStart"/>
-      <w:r>
-        <w:t>inicio</w:t>
-      </w:r>
-      <w:proofErr w:type="gramEnd"/>
-      <w:r>
-        <w:t xml:space="preserve"> e fim de uma entidade)</w:t>
-      </w:r>
-      <w:r>
-        <w:t xml:space="preserve"> e sua representa</w:t>
-      </w:r>
-      <w:r>
-        <w:t>ç</w:t>
-      </w:r>
-      <w:r>
-        <w:t xml:space="preserve">ão nos </w:t>
-      </w:r>
+        <w:t>Pair</w:t>
+      </w:r>
+      <w:proofErr w:type="spellEnd"/>
       <w:r>
         <w:rPr>
           <w:i/>
           <w:iCs/>
         </w:rPr>
-        <w:t>tokens</w:t>
-      </w:r>
-      <w:r>
-        <w:t xml:space="preserve"> gerados pelo </w:t>
+        <w:t xml:space="preserve"> </w:t>
       </w:r>
       <w:proofErr w:type="spellStart"/>
       <w:r>
@@ -750,7 +1202,7 @@
           <w:i/>
           <w:iCs/>
         </w:rPr>
-        <w:t>Tokenizer</w:t>
+        <w:t>Encoding</w:t>
       </w:r>
       <w:proofErr w:type="spellEnd"/>
       <w:r>
@@ -758,23 +1210,29 @@
           <w:i/>
           <w:iCs/>
         </w:rPr>
-        <w:t xml:space="preserve"> BERT</w:t>
-      </w:r>
-      <w:r>
-        <w:t>... Mas como assim??</w:t>
-      </w:r>
-    </w:p>
-    <w:p>
-      <w:r>
-        <w:t xml:space="preserve">O modelo BERT não contém todas as palavras de uma língua, é um subconjunto, geralmente 30.000 (aproximadamente), por isso o </w:t>
-      </w:r>
-      <w:proofErr w:type="spellStart"/>
-      <w:r>
-        <w:t>tokenizador</w:t>
-      </w:r>
-      <w:proofErr w:type="spellEnd"/>
-      <w:r>
-        <w:t xml:space="preserve"> gera </w:t>
+        <w:t>.</w:t>
+      </w:r>
+      <w:r>
+        <w:t xml:space="preserve"> </w:t>
+      </w:r>
+    </w:p>
+    <w:p>
+      <w:r>
+        <w:t>O responsável por transformar um</w:t>
+      </w:r>
+      <w:r>
+        <w:t xml:space="preserve">a palavra </w:t>
+      </w:r>
+      <w:proofErr w:type="gramStart"/>
+      <w:r>
+        <w:t xml:space="preserve">em </w:t>
+      </w:r>
+      <w:r>
+        <w:t xml:space="preserve"> token</w:t>
+      </w:r>
+      <w:proofErr w:type="gramEnd"/>
+      <w:r>
+        <w:t>/</w:t>
       </w:r>
       <w:proofErr w:type="spellStart"/>
       <w:r>
@@ -782,27 +1240,1355 @@
           <w:i/>
           <w:iCs/>
         </w:rPr>
-        <w:t>wordpieces</w:t>
-      </w:r>
-      <w:proofErr w:type="spellEnd"/>
+        <w:t>embedding</w:t>
+      </w:r>
+      <w:proofErr w:type="spellEnd"/>
+      <w:r>
+        <w:t xml:space="preserve"> é o </w:t>
+      </w:r>
+      <w:proofErr w:type="spellStart"/>
       <w:r>
         <w:rPr>
           <w:i/>
           <w:iCs/>
         </w:rPr>
-        <w:t xml:space="preserve"> </w:t>
-      </w:r>
-      <w:r>
-        <w:t>quando não encontra um token em seu vocabulário. Vamos dar um exemplo.</w:t>
+        <w:t>T</w:t>
+      </w:r>
+      <w:r>
+        <w:rPr>
+          <w:i/>
+          <w:iCs/>
+        </w:rPr>
+        <w:t>okenizer</w:t>
+      </w:r>
+      <w:proofErr w:type="spellEnd"/>
+      <w:r>
+        <w:t xml:space="preserve">, sendo que cada modelo BERT possui o seu respectivo </w:t>
+      </w:r>
+      <w:proofErr w:type="spellStart"/>
+      <w:r>
+        <w:rPr>
+          <w:i/>
+          <w:iCs/>
+        </w:rPr>
+        <w:t>Tokenizer</w:t>
+      </w:r>
+      <w:proofErr w:type="spellEnd"/>
+      <w:r>
+        <w:t>.</w:t>
+      </w:r>
+      <w:r>
+        <w:t xml:space="preserve"> </w:t>
+      </w:r>
+      <w:r>
+        <w:t>Para clarificar o caminho palavra --&gt; token/</w:t>
+      </w:r>
+      <w:proofErr w:type="spellStart"/>
+      <w:r>
+        <w:t>embedding</w:t>
+      </w:r>
+      <w:proofErr w:type="spellEnd"/>
+      <w:r>
+        <w:t xml:space="preserve"> vamos exemplificar:</w:t>
+      </w:r>
+    </w:p>
+    <w:p>
+      <w:pPr>
+        <w:ind w:left="1416"/>
+      </w:pPr>
+      <w:r>
+        <w:t>Palavra – Escola</w:t>
+      </w:r>
+    </w:p>
+    <w:p>
+      <w:pPr>
+        <w:ind w:left="1416"/>
+      </w:pPr>
+      <w:r>
+        <w:t>Token - #1234</w:t>
+      </w:r>
+    </w:p>
+    <w:p>
+      <w:pPr>
+        <w:ind w:left="1416"/>
+      </w:pPr>
+      <w:proofErr w:type="spellStart"/>
+      <w:r>
+        <w:t>Embedding</w:t>
+      </w:r>
+      <w:proofErr w:type="spellEnd"/>
+      <w:r>
+        <w:t xml:space="preserve"> – </w:t>
+      </w:r>
+      <w:proofErr w:type="gramStart"/>
+      <w:r>
+        <w:t>[ 1</w:t>
+      </w:r>
+      <w:r>
+        <w:t>.</w:t>
+      </w:r>
+      <w:r>
+        <w:t>2</w:t>
+      </w:r>
+      <w:proofErr w:type="gramEnd"/>
+      <w:r>
+        <w:t xml:space="preserve"> </w:t>
+      </w:r>
+      <w:r>
+        <w:t>56</w:t>
+      </w:r>
+      <w:r>
+        <w:t xml:space="preserve"> 45 78</w:t>
+      </w:r>
+      <w:r>
+        <w:t>.</w:t>
+      </w:r>
+      <w:r>
+        <w:t>9</w:t>
+      </w:r>
+      <w:r>
+        <w:t xml:space="preserve"> ....... 56]</w:t>
+      </w:r>
+    </w:p>
+    <w:p>
+      <w:r>
+        <w:t xml:space="preserve">Token é o índice de um </w:t>
+      </w:r>
+      <w:proofErr w:type="spellStart"/>
+      <w:r>
+        <w:t>embedding</w:t>
+      </w:r>
+      <w:proofErr w:type="spellEnd"/>
+      <w:r>
+        <w:t xml:space="preserve">, sendo o </w:t>
+      </w:r>
+      <w:proofErr w:type="spellStart"/>
+      <w:r>
+        <w:t>embedding</w:t>
+      </w:r>
+      <w:proofErr w:type="spellEnd"/>
+      <w:r>
+        <w:t xml:space="preserve"> a representação vetorial do token.</w:t>
+      </w:r>
+    </w:p>
+    <w:p>
+      <w:r>
+        <w:t xml:space="preserve">O </w:t>
+      </w:r>
+      <w:proofErr w:type="spellStart"/>
+      <w:r>
+        <w:t>tokenizador</w:t>
+      </w:r>
+      <w:proofErr w:type="spellEnd"/>
+      <w:r>
+        <w:t xml:space="preserve"> de um modelo é construído junto com o seu treinamento, por isso devemos utilizá-los em par.</w:t>
+      </w:r>
+    </w:p>
+    <w:p/>
+    <w:p>
+      <w:r>
+        <w:lastRenderedPageBreak/>
+        <w:t xml:space="preserve">Um problema que será tratado nesse artigo é o alinhamento entre os </w:t>
+      </w:r>
+      <w:proofErr w:type="spellStart"/>
+      <w:r>
+        <w:rPr>
+          <w:i/>
+          <w:iCs/>
+        </w:rPr>
+        <w:t>labels</w:t>
+      </w:r>
+      <w:proofErr w:type="spellEnd"/>
+      <w:r>
+        <w:t xml:space="preserve"> </w:t>
+      </w:r>
+      <w:r>
+        <w:t>e tokens</w:t>
+      </w:r>
+      <w:r>
+        <w:t xml:space="preserve">, mas primeiro temos que explicar o que representa um </w:t>
+      </w:r>
+      <w:proofErr w:type="spellStart"/>
+      <w:r>
+        <w:t>label</w:t>
+      </w:r>
+      <w:proofErr w:type="spellEnd"/>
+      <w:r>
+        <w:t xml:space="preserve"> ... </w:t>
+      </w:r>
+      <w:r>
+        <w:rPr>
+          <mc:AlternateContent>
+            <mc:Choice Requires="w16se"/>
+            <mc:Fallback>
+              <w:rFonts w:ascii="Segoe UI Emoji" w:eastAsia="Segoe UI Emoji" w:hAnsi="Segoe UI Emoji" w:cs="Segoe UI Emoji"/>
+            </mc:Fallback>
+          </mc:AlternateContent>
+        </w:rPr>
+        <mc:AlternateContent>
+          <mc:Choice Requires="w16se">
+            <w16se:symEx w16se:font="Segoe UI Emoji" w16se:char="1F60A"/>
+          </mc:Choice>
+          <mc:Fallback>
+            <w:t>😊</w:t>
+          </mc:Fallback>
+        </mc:AlternateContent>
+      </w:r>
+      <w:r>
+        <w:t>.</w:t>
+      </w:r>
+      <w:r>
+        <w:t xml:space="preserve"> </w:t>
+      </w:r>
+      <w:proofErr w:type="spellStart"/>
+      <w:r>
+        <w:t>L</w:t>
+      </w:r>
+      <w:r>
+        <w:t>abel</w:t>
+      </w:r>
+      <w:proofErr w:type="spellEnd"/>
+      <w:r>
+        <w:t xml:space="preserve"> </w:t>
+      </w:r>
+      <w:r>
+        <w:t>é o rótulo de classificação de uma palavra, informado se a palavra é uma entidade, se inicia uma entidade ou se faz parte de uma entidade iniciada ou continuada na palavra anterior. Exemplo:</w:t>
+      </w:r>
+    </w:p>
+    <w:p>
+      <w:r>
+        <w:rPr>
+          <w:noProof/>
+        </w:rPr>
+        <w:drawing>
+          <wp:inline distT="0" distB="0" distL="0" distR="0" wp14:anchorId="1F7B8540" wp14:editId="6C5A887B">
+            <wp:extent cx="5400040" cy="583565"/>
+            <wp:effectExtent l="0" t="0" r="0" b="6985"/>
+            <wp:docPr id="1" name="Imagem 1" descr="What is  Named Entity Recognition"/>
+            <wp:cNvGraphicFramePr>
+              <a:graphicFrameLocks xmlns:a="http://schemas.openxmlformats.org/drawingml/2006/main" noChangeAspect="1"/>
+            </wp:cNvGraphicFramePr>
+            <a:graphic xmlns:a="http://schemas.openxmlformats.org/drawingml/2006/main">
+              <a:graphicData uri="http://schemas.openxmlformats.org/drawingml/2006/picture">
+                <pic:pic xmlns:pic="http://schemas.openxmlformats.org/drawingml/2006/picture">
+                  <pic:nvPicPr>
+                    <pic:cNvPr id="0" name="Picture 1" descr="What is  Named Entity Recognition"/>
+                    <pic:cNvPicPr>
+                      <a:picLocks noChangeAspect="1" noChangeArrowheads="1"/>
+                    </pic:cNvPicPr>
+                  </pic:nvPicPr>
+                  <pic:blipFill>
+                    <a:blip r:embed="rId6">
+                      <a:extLst>
+                        <a:ext uri="{28A0092B-C50C-407E-A947-70E740481C1C}">
+                          <a14:useLocalDpi xmlns:a14="http://schemas.microsoft.com/office/drawing/2010/main" val="0"/>
+                        </a:ext>
+                      </a:extLst>
+                    </a:blip>
+                    <a:srcRect/>
+                    <a:stretch>
+                      <a:fillRect/>
+                    </a:stretch>
+                  </pic:blipFill>
+                  <pic:spPr bwMode="auto">
+                    <a:xfrm>
+                      <a:off x="0" y="0"/>
+                      <a:ext cx="5400040" cy="583565"/>
+                    </a:xfrm>
+                    <a:prstGeom prst="rect">
+                      <a:avLst/>
+                    </a:prstGeom>
+                    <a:noFill/>
+                    <a:ln>
+                      <a:noFill/>
+                    </a:ln>
+                  </pic:spPr>
+                </pic:pic>
+              </a:graphicData>
+            </a:graphic>
+          </wp:inline>
+        </w:drawing>
+      </w:r>
+    </w:p>
+    <w:p>
+      <w:r>
+        <w:tab/>
+      </w:r>
+      <w:proofErr w:type="spellStart"/>
+      <w:r>
+        <w:t>night</w:t>
+      </w:r>
+      <w:proofErr w:type="spellEnd"/>
+      <w:r>
+        <w:t xml:space="preserve"> é uma entidade nova após a entidade </w:t>
+      </w:r>
+      <w:proofErr w:type="spellStart"/>
+      <w:r>
+        <w:t>Thursday</w:t>
+      </w:r>
+      <w:proofErr w:type="spellEnd"/>
+      <w:r>
+        <w:t xml:space="preserve">, já </w:t>
+      </w:r>
+      <w:proofErr w:type="spellStart"/>
+      <w:r>
+        <w:t>Marmont</w:t>
+      </w:r>
+      <w:proofErr w:type="spellEnd"/>
+      <w:r>
+        <w:t xml:space="preserve"> é a continuação da entidade </w:t>
+      </w:r>
+      <w:proofErr w:type="spellStart"/>
+      <w:r>
+        <w:t>Chateau</w:t>
+      </w:r>
+      <w:proofErr w:type="spellEnd"/>
+      <w:r>
+        <w:t xml:space="preserve"> e finalizando </w:t>
+      </w:r>
+      <w:proofErr w:type="gramStart"/>
+      <w:r>
+        <w:t>temos Cate</w:t>
+      </w:r>
+      <w:proofErr w:type="gramEnd"/>
+      <w:r>
+        <w:t xml:space="preserve"> que inicia uma entidade após “,” que não faz parte de nenhuma entidade. </w:t>
+      </w:r>
+    </w:p>
+    <w:p>
+      <w:r>
+        <w:t xml:space="preserve">Os </w:t>
+      </w:r>
+      <w:proofErr w:type="spellStart"/>
+      <w:r>
+        <w:t>labels</w:t>
+      </w:r>
+      <w:proofErr w:type="spellEnd"/>
+      <w:r>
+        <w:t xml:space="preserve"> de classifica</w:t>
+      </w:r>
+      <w:r>
+        <w:t>ç</w:t>
+      </w:r>
+      <w:r>
+        <w:t xml:space="preserve">ão podem ser carregados de várias formas, no artigo trataremos dois </w:t>
+      </w:r>
+      <w:r>
+        <w:t>formatos</w:t>
+      </w:r>
+      <w:r>
+        <w:t>:</w:t>
+      </w:r>
+    </w:p>
+    <w:p>
+      <w:pPr>
+        <w:pStyle w:val="PargrafodaLista"/>
+        <w:numPr>
+          <w:ilvl w:val="0"/>
+          <w:numId w:val="6"/>
+        </w:numPr>
+      </w:pPr>
+      <w:proofErr w:type="spellStart"/>
+      <w:r>
+        <w:t>Span</w:t>
+      </w:r>
+      <w:proofErr w:type="spellEnd"/>
+      <w:r>
+        <w:t xml:space="preserve"> - </w:t>
+      </w:r>
+      <w:proofErr w:type="spellStart"/>
+      <w:r>
+        <w:t>Labels</w:t>
+      </w:r>
+      <w:proofErr w:type="spellEnd"/>
+      <w:r>
+        <w:t xml:space="preserve"> com </w:t>
+      </w:r>
+      <w:proofErr w:type="spellStart"/>
+      <w:proofErr w:type="gramStart"/>
+      <w:r>
+        <w:t>inicio</w:t>
+      </w:r>
+      <w:proofErr w:type="spellEnd"/>
+      <w:proofErr w:type="gramEnd"/>
+      <w:r>
+        <w:t xml:space="preserve"> e fim de entidade. Exemplo:</w:t>
+      </w:r>
+    </w:p>
+    <w:p>
+      <w:r>
+        <w:drawing>
+          <wp:inline distT="0" distB="0" distL="0" distR="0" wp14:anchorId="0ABB35C6" wp14:editId="6C54B095">
+            <wp:extent cx="7060891" cy="248946"/>
+            <wp:effectExtent l="0" t="0" r="6985" b="0"/>
+            <wp:docPr id="5" name="Imagem 5"/>
+            <wp:cNvGraphicFramePr>
+              <a:graphicFrameLocks xmlns:a="http://schemas.openxmlformats.org/drawingml/2006/main" noChangeAspect="1"/>
+            </wp:cNvGraphicFramePr>
+            <a:graphic xmlns:a="http://schemas.openxmlformats.org/drawingml/2006/main">
+              <a:graphicData uri="http://schemas.openxmlformats.org/drawingml/2006/picture">
+                <pic:pic xmlns:pic="http://schemas.openxmlformats.org/drawingml/2006/picture">
+                  <pic:nvPicPr>
+                    <pic:cNvPr id="1" name=""/>
+                    <pic:cNvPicPr/>
+                  </pic:nvPicPr>
+                  <pic:blipFill>
+                    <a:blip r:embed="rId7"/>
+                    <a:stretch>
+                      <a:fillRect/>
+                    </a:stretch>
+                  </pic:blipFill>
+                  <pic:spPr>
+                    <a:xfrm>
+                      <a:off x="0" y="0"/>
+                      <a:ext cx="7201927" cy="253919"/>
+                    </a:xfrm>
+                    <a:prstGeom prst="rect">
+                      <a:avLst/>
+                    </a:prstGeom>
+                  </pic:spPr>
+                </pic:pic>
+              </a:graphicData>
+            </a:graphic>
+          </wp:inline>
+        </w:drawing>
+      </w:r>
+      <w:r>
+        <w:tab/>
+      </w:r>
+      <w:proofErr w:type="gramStart"/>
+      <w:r>
+        <w:t xml:space="preserve">{ </w:t>
+      </w:r>
+      <w:proofErr w:type="spellStart"/>
+      <w:r>
+        <w:t>label</w:t>
+      </w:r>
+      <w:proofErr w:type="spellEnd"/>
+      <w:proofErr w:type="gramEnd"/>
+      <w:r>
+        <w:t xml:space="preserve">: PERSON, inicio:0, fim:7} </w:t>
+      </w:r>
+      <w:r>
+        <w:br/>
+      </w:r>
+      <w:r>
+        <w:tab/>
+      </w:r>
+      <w:r>
+        <w:t xml:space="preserve">{ </w:t>
+      </w:r>
+      <w:proofErr w:type="spellStart"/>
+      <w:r>
+        <w:t>label</w:t>
+      </w:r>
+      <w:proofErr w:type="spellEnd"/>
+      <w:r>
+        <w:t xml:space="preserve">: </w:t>
+      </w:r>
+      <w:r>
+        <w:t>LOCATION</w:t>
+      </w:r>
+      <w:r>
+        <w:t>, inicio:</w:t>
+      </w:r>
+      <w:r>
+        <w:t>15</w:t>
+      </w:r>
+      <w:r>
+        <w:t>, fim:</w:t>
+      </w:r>
+      <w:r>
+        <w:t>23</w:t>
+      </w:r>
+      <w:r>
+        <w:t xml:space="preserve">} </w:t>
+      </w:r>
+      <w:r>
+        <w:br/>
+        <w:t xml:space="preserve">              </w:t>
+      </w:r>
+      <w:r>
+        <w:t xml:space="preserve">{ </w:t>
+      </w:r>
+      <w:proofErr w:type="spellStart"/>
+      <w:r>
+        <w:t>label</w:t>
+      </w:r>
+      <w:proofErr w:type="spellEnd"/>
+      <w:r>
+        <w:t>: LOCATION, inicio:</w:t>
+      </w:r>
+      <w:r>
+        <w:t>43</w:t>
+      </w:r>
+      <w:r>
+        <w:t>, fim:</w:t>
+      </w:r>
+      <w:r>
+        <w:t>57</w:t>
+      </w:r>
+      <w:r>
+        <w:t xml:space="preserve">} </w:t>
+      </w:r>
+      <w:r>
+        <w:br/>
+      </w:r>
+    </w:p>
+    <w:p>
+      <w:pPr>
+        <w:pStyle w:val="PargrafodaLista"/>
+        <w:numPr>
+          <w:ilvl w:val="0"/>
+          <w:numId w:val="6"/>
+        </w:numPr>
+      </w:pPr>
+      <w:proofErr w:type="spellStart"/>
+      <w:r>
+        <w:t>Tag</w:t>
+      </w:r>
+      <w:proofErr w:type="spellEnd"/>
+      <w:r>
+        <w:t xml:space="preserve"> - </w:t>
+      </w:r>
+      <w:r>
+        <w:t>Palavra e classificação</w:t>
+      </w:r>
+      <w:r>
+        <w:t xml:space="preserve">. Informa as </w:t>
+      </w:r>
+      <w:r>
+        <w:t>sentenças</w:t>
+      </w:r>
+      <w:r>
+        <w:t xml:space="preserve"> separadas por palavras e respectiva classificação. Exemplo:</w:t>
+      </w:r>
+    </w:p>
+    <w:p>
+      <w:pPr>
+        <w:ind w:left="1063"/>
+      </w:pPr>
+      <w:r>
+        <w:t>Vinicius</w:t>
+      </w:r>
+      <w:r>
+        <w:tab/>
+        <w:t>B-PERSON</w:t>
+      </w:r>
+      <w:r>
+        <w:br/>
+        <w:t>foi</w:t>
+      </w:r>
+      <w:r>
+        <w:tab/>
+      </w:r>
+      <w:r>
+        <w:tab/>
+        <w:t>O</w:t>
+      </w:r>
+      <w:r>
+        <w:br/>
+        <w:t>a</w:t>
+      </w:r>
+      <w:r>
+        <w:tab/>
+      </w:r>
+      <w:r>
+        <w:tab/>
+        <w:t>O</w:t>
+      </w:r>
+      <w:r>
+        <w:br/>
+        <w:t>Nova</w:t>
+      </w:r>
+      <w:r>
+        <w:tab/>
+        <w:t>B-LOCATION</w:t>
+      </w:r>
+      <w:r>
+        <w:br/>
+        <w:t>York</w:t>
+      </w:r>
+      <w:r>
+        <w:tab/>
+        <w:t>I-LOCATION</w:t>
+      </w:r>
+      <w:r>
+        <w:br/>
+        <w:t>e</w:t>
+      </w:r>
+      <w:r>
+        <w:tab/>
+      </w:r>
+      <w:r>
+        <w:tab/>
+        <w:t>O</w:t>
+      </w:r>
+      <w:r>
+        <w:br/>
+        <w:t>visitou</w:t>
+      </w:r>
+      <w:r>
+        <w:tab/>
+        <w:t>O</w:t>
+      </w:r>
+      <w:r>
+        <w:br/>
+      </w:r>
+      <w:proofErr w:type="spellStart"/>
+      <w:r>
+        <w:t>o</w:t>
+      </w:r>
+      <w:proofErr w:type="spellEnd"/>
+      <w:r>
+        <w:tab/>
+      </w:r>
+      <w:r>
+        <w:tab/>
+      </w:r>
+      <w:proofErr w:type="spellStart"/>
+      <w:r>
+        <w:t>O</w:t>
+      </w:r>
+      <w:proofErr w:type="spellEnd"/>
+      <w:r>
+        <w:br/>
+        <w:t>museu</w:t>
+      </w:r>
+      <w:r>
+        <w:tab/>
+        <w:t>O</w:t>
+      </w:r>
+      <w:r>
+        <w:br/>
+        <w:t>Madame</w:t>
+      </w:r>
+      <w:r>
+        <w:tab/>
+        <w:t>B-LOCATION</w:t>
+      </w:r>
+      <w:r>
+        <w:br/>
+      </w:r>
+      <w:proofErr w:type="spellStart"/>
+      <w:r>
+        <w:t>Tussauds</w:t>
+      </w:r>
+      <w:proofErr w:type="spellEnd"/>
+      <w:r>
+        <w:tab/>
+        <w:t>I-LOCATION</w:t>
       </w:r>
     </w:p>
     <w:p/>
     <w:p/>
+    <w:p>
+      <w:r>
+        <w:t>Como vimos anteriormente, o</w:t>
+      </w:r>
+      <w:r>
+        <w:t xml:space="preserve"> modelo BERT não contém todas as palavras de </w:t>
+      </w:r>
+      <w:r>
+        <w:t>um idioma</w:t>
+      </w:r>
+      <w:r>
+        <w:t>, é um subconjunto</w:t>
+      </w:r>
+      <w:r>
+        <w:t xml:space="preserve"> que geralmente contém </w:t>
+      </w:r>
+      <w:r>
+        <w:t xml:space="preserve">30.000 </w:t>
+      </w:r>
+      <w:r>
+        <w:t>tokens. Para tratar as palavras fora do vocabulário (OOV) o</w:t>
+      </w:r>
+      <w:r>
+        <w:t xml:space="preserve"> </w:t>
+      </w:r>
+      <w:proofErr w:type="spellStart"/>
+      <w:r>
+        <w:t>tokenizador</w:t>
+      </w:r>
+      <w:proofErr w:type="spellEnd"/>
+      <w:r>
+        <w:t xml:space="preserve"> gera </w:t>
+      </w:r>
+      <w:proofErr w:type="spellStart"/>
+      <w:r>
+        <w:rPr>
+          <w:i/>
+          <w:iCs/>
+        </w:rPr>
+        <w:t>wordpieces</w:t>
+      </w:r>
+      <w:proofErr w:type="spellEnd"/>
+      <w:r>
+        <w:rPr>
+          <w:i/>
+          <w:iCs/>
+        </w:rPr>
+        <w:t xml:space="preserve"> </w:t>
+      </w:r>
+      <w:r>
+        <w:t>quando não encontra um toke</w:t>
+      </w:r>
+      <w:r>
+        <w:t>n, concatenando as maiores parte de palavras que possui</w:t>
+      </w:r>
+      <w:r>
+        <w:t>. Vamos dar um exemplo</w:t>
+      </w:r>
+      <w:r>
+        <w:t xml:space="preserve"> para </w:t>
+      </w:r>
+      <w:proofErr w:type="spellStart"/>
+      <w:r>
+        <w:t>explicarÇ</w:t>
+      </w:r>
+      <w:proofErr w:type="spellEnd"/>
+    </w:p>
+    <w:p>
+      <w:pPr>
+        <w:ind w:firstLine="708"/>
+      </w:pPr>
+      <w:r>
+        <w:t xml:space="preserve">"Let </w:t>
+      </w:r>
+      <w:proofErr w:type="spellStart"/>
+      <w:r>
+        <w:t>us</w:t>
+      </w:r>
+      <w:proofErr w:type="spellEnd"/>
+      <w:r>
+        <w:t xml:space="preserve"> start </w:t>
+      </w:r>
+      <w:proofErr w:type="spellStart"/>
+      <w:r>
+        <w:t>pretraining</w:t>
+      </w:r>
+      <w:proofErr w:type="spellEnd"/>
+      <w:r>
+        <w:t xml:space="preserve"> </w:t>
+      </w:r>
+      <w:proofErr w:type="spellStart"/>
+      <w:r>
+        <w:t>the</w:t>
+      </w:r>
+      <w:proofErr w:type="spellEnd"/>
+      <w:r>
+        <w:t xml:space="preserve"> model."</w:t>
+      </w:r>
+    </w:p>
+    <w:p>
+      <w:r>
+        <w:t xml:space="preserve">Ao utilizar o </w:t>
+      </w:r>
+      <w:proofErr w:type="spellStart"/>
+      <w:r>
+        <w:t>tokenizador</w:t>
+      </w:r>
+      <w:proofErr w:type="spellEnd"/>
+      <w:r>
+        <w:t xml:space="preserve"> o</w:t>
+      </w:r>
+      <w:r>
+        <w:t>btemos o seguinte resultado:</w:t>
+      </w:r>
+    </w:p>
+    <w:p>
+      <w:pPr>
+        <w:ind w:firstLine="708"/>
+        <w:rPr>
+          <w:lang w:val="en-US"/>
+        </w:rPr>
+      </w:pPr>
+      <w:r>
+        <w:rPr>
+          <w:lang w:val="en-US"/>
+        </w:rPr>
+        <w:t>tokens = [let, us, start, pre, ##train, ##ing, the, model]</w:t>
+      </w:r>
+    </w:p>
+    <w:p>
+      <w:r>
+        <w:t xml:space="preserve">O </w:t>
+      </w:r>
+      <w:proofErr w:type="spellStart"/>
+      <w:r>
+        <w:t>tokenizador</w:t>
+      </w:r>
+      <w:proofErr w:type="spellEnd"/>
+      <w:r>
+        <w:t xml:space="preserve"> vai procurar pelo m</w:t>
+      </w:r>
+      <w:r>
+        <w:t xml:space="preserve">aior token que atenda a subparte não conhecida, em </w:t>
+      </w:r>
+      <w:r>
+        <w:t>último</w:t>
+      </w:r>
+      <w:r>
+        <w:t xml:space="preserve"> caso ele utilizará letras, já que todas estão no vocabulário.</w:t>
+      </w:r>
+    </w:p>
+    <w:p>
+      <w:r>
+        <w:t xml:space="preserve">Repare que a palavra </w:t>
+      </w:r>
+      <w:proofErr w:type="spellStart"/>
+      <w:r>
+        <w:t>pretraining</w:t>
+      </w:r>
+      <w:proofErr w:type="spellEnd"/>
+      <w:r>
+        <w:t xml:space="preserve"> será particionada em 3 tokens, no entanto as anotações por </w:t>
+      </w:r>
+      <w:proofErr w:type="spellStart"/>
+      <w:r>
+        <w:rPr>
+          <w:i/>
+          <w:iCs/>
+        </w:rPr>
+        <w:t>span</w:t>
+      </w:r>
+      <w:proofErr w:type="spellEnd"/>
+      <w:r>
+        <w:t xml:space="preserve"> </w:t>
+      </w:r>
+      <w:proofErr w:type="gramStart"/>
+      <w:r>
+        <w:t xml:space="preserve">ou  </w:t>
+      </w:r>
+      <w:proofErr w:type="spellStart"/>
+      <w:r>
+        <w:rPr>
+          <w:i/>
+          <w:iCs/>
+        </w:rPr>
+        <w:t>tag</w:t>
+      </w:r>
+      <w:proofErr w:type="spellEnd"/>
+      <w:proofErr w:type="gramEnd"/>
+      <w:r>
+        <w:t xml:space="preserve"> estão relacionados a palavras e não a partes dela. O alinhamento de </w:t>
+      </w:r>
+      <w:proofErr w:type="spellStart"/>
+      <w:r>
+        <w:rPr>
+          <w:i/>
+          <w:iCs/>
+        </w:rPr>
+        <w:t>labels</w:t>
+      </w:r>
+      <w:proofErr w:type="spellEnd"/>
+      <w:r>
+        <w:rPr>
+          <w:i/>
+          <w:iCs/>
+        </w:rPr>
+        <w:t xml:space="preserve"> </w:t>
+      </w:r>
+      <w:r>
+        <w:t xml:space="preserve">e tokens tem o objetivo de resolver </w:t>
+      </w:r>
+      <w:r>
+        <w:t>as lacunas geradas a partir do particionamento de palavras em um ou mais tokens</w:t>
+      </w:r>
+      <w:r>
+        <w:t>.</w:t>
+      </w:r>
+    </w:p>
+    <w:p/>
+    <w:p>
+      <w:r>
+        <w:t>&lt;&lt;&lt;&lt;&lt;&lt; Fonte e Exemplo &gt;&gt;&gt;&gt;&gt;&gt;&gt;&gt;&gt;&gt;&gt;&gt;</w:t>
+      </w:r>
+    </w:p>
+    <w:p/>
+    <w:p>
+      <w:pPr>
+        <w:rPr>
+          <w:b/>
+          <w:bCs/>
+        </w:rPr>
+      </w:pPr>
+      <w:r>
+        <w:rPr>
+          <w:b/>
+          <w:bCs/>
+        </w:rPr>
+        <w:t>Classificação de Tokens</w:t>
+      </w:r>
+    </w:p>
+    <w:p>
+      <w:r>
+        <w:t>Existem diversos formatos para classificação dos tokens no reconhecimento de entidades, em nosso estudo utilizaremos o formato IOB.</w:t>
+      </w:r>
+    </w:p>
+    <w:p>
+      <w:pPr>
+        <w:rPr>
+          <w:b/>
+          <w:bCs/>
+        </w:rPr>
+      </w:pPr>
+      <w:r>
+        <w:rPr>
+          <w:b/>
+          <w:bCs/>
+        </w:rPr>
+        <w:t xml:space="preserve">IOB - </w:t>
+      </w:r>
+      <w:proofErr w:type="spellStart"/>
+      <w:r>
+        <w:rPr>
+          <w:b/>
+          <w:bCs/>
+          <w:sz w:val="28"/>
+          <w:szCs w:val="28"/>
+        </w:rPr>
+        <w:t>I</w:t>
+      </w:r>
+      <w:r>
+        <w:rPr>
+          <w:b/>
+          <w:bCs/>
+        </w:rPr>
+        <w:t>nside</w:t>
+      </w:r>
+      <w:proofErr w:type="spellEnd"/>
+      <w:r>
+        <w:rPr>
+          <w:b/>
+          <w:bCs/>
+        </w:rPr>
+        <w:t xml:space="preserve"> </w:t>
+      </w:r>
+      <w:proofErr w:type="spellStart"/>
+      <w:r>
+        <w:rPr>
+          <w:b/>
+          <w:bCs/>
+          <w:sz w:val="28"/>
+          <w:szCs w:val="28"/>
+        </w:rPr>
+        <w:t>O</w:t>
+      </w:r>
+      <w:r>
+        <w:rPr>
+          <w:b/>
+          <w:bCs/>
+        </w:rPr>
+        <w:t>utsi</w:t>
+      </w:r>
+      <w:r>
+        <w:rPr>
+          <w:b/>
+          <w:bCs/>
+        </w:rPr>
+        <w:t>d</w:t>
+      </w:r>
+      <w:r>
+        <w:rPr>
+          <w:b/>
+          <w:bCs/>
+        </w:rPr>
+        <w:t>e</w:t>
+      </w:r>
+      <w:proofErr w:type="spellEnd"/>
+      <w:r>
+        <w:rPr>
+          <w:b/>
+          <w:bCs/>
+        </w:rPr>
+        <w:t xml:space="preserve"> </w:t>
+      </w:r>
+      <w:r>
+        <w:rPr>
+          <w:b/>
+          <w:bCs/>
+          <w:sz w:val="28"/>
+          <w:szCs w:val="28"/>
+        </w:rPr>
+        <w:t>B</w:t>
+      </w:r>
+      <w:r>
+        <w:rPr>
+          <w:b/>
+          <w:bCs/>
+        </w:rPr>
+        <w:t xml:space="preserve">egin </w:t>
+      </w:r>
+    </w:p>
+    <w:p>
+      <w:r>
+        <w:t>Uma entida</w:t>
+      </w:r>
+      <w:r>
+        <w:t xml:space="preserve">de tem seu início com primeiro token (B) e opcionalmente </w:t>
+      </w:r>
+      <w:r>
+        <w:t>um</w:t>
+      </w:r>
+      <w:r>
+        <w:t xml:space="preserve"> ou </w:t>
+      </w:r>
+      <w:r>
+        <w:t>mais tokens</w:t>
+      </w:r>
+      <w:r>
+        <w:t xml:space="preserve"> internos (I)</w:t>
+      </w:r>
+      <w:r>
+        <w:t xml:space="preserve">. </w:t>
+      </w:r>
+      <w:proofErr w:type="spellStart"/>
+      <w:r>
+        <w:rPr>
+          <w:i/>
+          <w:iCs/>
+        </w:rPr>
+        <w:t>Outside</w:t>
+      </w:r>
+      <w:proofErr w:type="spellEnd"/>
+      <w:r>
+        <w:t xml:space="preserve"> </w:t>
+      </w:r>
+      <w:r>
+        <w:t>é utilizada quando o token não representa entidade</w:t>
+      </w:r>
+      <w:r>
+        <w:t>. Importante lembrar que os prefixos B- e I- serão aplicados a todas as entidades que fazem parte do contexto</w:t>
+      </w:r>
+      <w:r>
+        <w:t>, duplicando o número de classificações</w:t>
+      </w:r>
+      <w:r>
+        <w:t>.</w:t>
+      </w:r>
+      <w:r>
+        <w:br/>
+        <w:t xml:space="preserve"> Exemplo:</w:t>
+      </w:r>
+    </w:p>
+    <w:p>
+      <w:pPr>
+        <w:ind w:left="1068"/>
+      </w:pPr>
+      <w:r>
+        <w:t xml:space="preserve"> </w:t>
+      </w:r>
+      <w:r>
+        <w:tab/>
+        <w:t xml:space="preserve"> </w:t>
+      </w:r>
+      <w:r>
+        <w:t>Para o caso de termos as entidades PERSON e LOCALIZATION, n</w:t>
+      </w:r>
+      <w:r>
+        <w:t xml:space="preserve">ossos </w:t>
+      </w:r>
+      <w:proofErr w:type="spellStart"/>
+      <w:r>
+        <w:rPr>
+          <w:i/>
+          <w:iCs/>
+        </w:rPr>
+        <w:t>labels</w:t>
+      </w:r>
+      <w:proofErr w:type="spellEnd"/>
+      <w:r>
+        <w:t xml:space="preserve"> seriam os seguintes:</w:t>
+      </w:r>
+    </w:p>
+    <w:p>
+      <w:pPr>
+        <w:ind w:left="1068"/>
+        <w:rPr>
+          <w:lang w:val="en-US"/>
+        </w:rPr>
+      </w:pPr>
+      <w:r>
+        <w:tab/>
+      </w:r>
+      <w:r>
+        <w:rPr>
+          <w:lang w:val="en-US"/>
+        </w:rPr>
+        <w:t>O, B-PERSON, I-PERSON, B-LOCALIZATION</w:t>
+      </w:r>
+      <w:r>
+        <w:rPr>
+          <w:lang w:val="en-US"/>
+        </w:rPr>
+        <w:t>, I-LOCALIZATION</w:t>
+      </w:r>
+    </w:p>
+    <w:p>
+      <w:pPr>
+        <w:ind w:left="1068"/>
+        <w:rPr>
+          <w:lang w:val="en-US"/>
+        </w:rPr>
+      </w:pPr>
+      <w:r>
+        <w:rPr>
+          <w:lang w:val="en-US"/>
+        </w:rPr>
+        <w:t>“George Harris was in New York city.”</w:t>
+      </w:r>
+    </w:p>
+    <w:p>
+      <w:pPr>
+        <w:ind w:left="1068"/>
+        <w:rPr>
+          <w:lang w:val="en-US"/>
+        </w:rPr>
+      </w:pPr>
+    </w:p>
+    <w:p>
+      <w:pPr>
+        <w:ind w:left="1068"/>
+        <w:rPr>
+          <w:lang w:val="en-US"/>
+        </w:rPr>
+      </w:pPr>
+      <w:r>
+        <w:rPr>
+          <w:lang w:val="en-US"/>
+        </w:rPr>
+        <w:t>[[“George</w:t>
+      </w:r>
+      <w:proofErr w:type="gramStart"/>
+      <w:r>
+        <w:rPr>
+          <w:lang w:val="en-US"/>
+        </w:rPr>
+        <w:t>”,  “</w:t>
+      </w:r>
+      <w:proofErr w:type="gramEnd"/>
+      <w:r>
+        <w:rPr>
+          <w:lang w:val="en-US"/>
+        </w:rPr>
+        <w:t>B-PERSON”], [“</w:t>
+      </w:r>
+      <w:proofErr w:type="spellStart"/>
+      <w:r>
+        <w:rPr>
+          <w:lang w:val="en-US"/>
+        </w:rPr>
+        <w:t>Harrris</w:t>
+      </w:r>
+      <w:proofErr w:type="spellEnd"/>
+      <w:r>
+        <w:rPr>
+          <w:lang w:val="en-US"/>
+        </w:rPr>
+        <w:t>”, ”I-PERSON”] , [“was”, “O”], [“in”, “O”], [“New”, “B-LOCALIZATION”], [“York”, “I-LOCALIZATION”], [“city”, “O”]]</w:t>
+      </w:r>
+    </w:p>
+    <w:p>
+      <w:pPr>
+        <w:rPr>
+          <w:lang w:val="en-US"/>
+        </w:rPr>
+      </w:pPr>
+    </w:p>
+    <w:p>
+      <w:pPr>
+        <w:rPr>
+          <w:lang w:val="en-US"/>
+        </w:rPr>
+      </w:pPr>
+    </w:p>
+    <w:p>
+      <w:pPr>
+        <w:rPr>
+          <w:lang w:val="en-US"/>
+        </w:rPr>
+      </w:pPr>
+    </w:p>
+    <w:p>
+      <w:r>
+        <w:t>Para o modelo BERT não faz diferença esse formato,</w:t>
+      </w:r>
+      <w:r>
+        <w:t xml:space="preserve"> já que cada item representa uma possível classificação. A preparação dos </w:t>
+      </w:r>
+      <w:proofErr w:type="spellStart"/>
+      <w:proofErr w:type="gramStart"/>
+      <w:r>
+        <w:t>labels</w:t>
+      </w:r>
+      <w:proofErr w:type="spellEnd"/>
+      <w:r>
+        <w:t xml:space="preserve"> </w:t>
+      </w:r>
+      <w:r>
+        <w:t xml:space="preserve"> </w:t>
+      </w:r>
+      <w:r>
+        <w:t>faz</w:t>
+      </w:r>
+      <w:proofErr w:type="gramEnd"/>
+      <w:r>
+        <w:t xml:space="preserve"> parte das tarefas anteriores ao treinamento ou utilização do modelo. </w:t>
+      </w:r>
+    </w:p>
+    <w:p>
+      <w:r>
+        <w:t xml:space="preserve">Embora a classificação dos tokens seja </w:t>
+      </w:r>
+      <w:proofErr w:type="gramStart"/>
+      <w:r>
+        <w:t>melhor</w:t>
+      </w:r>
+      <w:proofErr w:type="gramEnd"/>
+      <w:r>
+        <w:t xml:space="preserve"> entendida por humanos no formato textual, o modelo entende somente números. A classe </w:t>
+      </w:r>
+      <w:proofErr w:type="spellStart"/>
+      <w:r>
+        <w:t>LableNER</w:t>
+      </w:r>
+      <w:proofErr w:type="spellEnd"/>
+      <w:r>
+        <w:t xml:space="preserve"> foi criada para carregar os </w:t>
+      </w:r>
+      <w:proofErr w:type="spellStart"/>
+      <w:r>
+        <w:t>labe</w:t>
+      </w:r>
+      <w:r>
+        <w:t>l</w:t>
+      </w:r>
+      <w:r>
+        <w:t>s</w:t>
+      </w:r>
+      <w:proofErr w:type="spellEnd"/>
+      <w:r>
+        <w:t xml:space="preserve">, aplicando permutação quando necessário (carga de spans) e conversão entre a identificação numérica ou textual das entidades. Essa classe também persistirá </w:t>
+      </w:r>
+      <w:r>
+        <w:t xml:space="preserve">o </w:t>
+      </w:r>
+      <w:proofErr w:type="spellStart"/>
+      <w:r>
+        <w:t>label</w:t>
+      </w:r>
+      <w:proofErr w:type="spellEnd"/>
+      <w:r>
+        <w:t xml:space="preserve"> </w:t>
+      </w:r>
+      <w:r>
+        <w:t>com seu ID em um arquivo durante o treinamento para que não ocorra mudança do ID</w:t>
+      </w:r>
+      <w:r>
+        <w:t>, garantindo</w:t>
+      </w:r>
+      <w:r>
+        <w:t xml:space="preserve"> que os identificadores de cada </w:t>
+      </w:r>
+      <w:proofErr w:type="spellStart"/>
+      <w:r>
+        <w:t>label</w:t>
+      </w:r>
+      <w:proofErr w:type="spellEnd"/>
+      <w:r>
+        <w:t xml:space="preserve"> </w:t>
+      </w:r>
+      <w:r>
+        <w:t>serão sempre os mesmos</w:t>
+      </w:r>
+      <w:r>
+        <w:t>.</w:t>
+      </w:r>
+    </w:p>
+    <w:p/>
+    <w:p/>
+    <w:p>
+      <w:r>
+        <w:t xml:space="preserve">Uma decisão importante para o projeto é </w:t>
+      </w:r>
+      <w:r>
+        <w:t>como tratar</w:t>
+      </w:r>
+      <w:r>
+        <w:t xml:space="preserve"> classificação das </w:t>
+      </w:r>
+      <w:proofErr w:type="spellStart"/>
+      <w:r>
+        <w:rPr>
+          <w:i/>
+          <w:iCs/>
+        </w:rPr>
+        <w:t>wordpieces</w:t>
+      </w:r>
+      <w:proofErr w:type="spellEnd"/>
+      <w:r>
+        <w:rPr>
+          <w:i/>
+          <w:iCs/>
+        </w:rPr>
+        <w:t>.</w:t>
+      </w:r>
+      <w:r>
+        <w:t xml:space="preserve"> Dado que uma palavra foi separada em 2 ou mais tokens, qual será a classificação desses tokens complementares a uma palavra?</w:t>
+      </w:r>
+    </w:p>
+    <w:p>
+      <w:r>
+        <w:t xml:space="preserve">Pesquisando na internet descobri duas técnicas: A primeira ignora os </w:t>
+      </w:r>
+      <w:proofErr w:type="spellStart"/>
+      <w:r>
+        <w:rPr>
+          <w:i/>
+          <w:iCs/>
+        </w:rPr>
+        <w:t>wordpieces</w:t>
+      </w:r>
+      <w:proofErr w:type="spellEnd"/>
+      <w:r>
+        <w:t xml:space="preserve"> atribuindo o identificar -100</w:t>
+      </w:r>
+      <w:r>
+        <w:t xml:space="preserve"> durante o treinamento, informando ao modelo que aquele token deve ser </w:t>
+      </w:r>
+      <w:r>
+        <w:t xml:space="preserve">ignorado. A segunda opção, utilizada pelo nosso estudo, considera </w:t>
+      </w:r>
+      <w:r>
+        <w:t>a</w:t>
+      </w:r>
+      <w:r>
+        <w:t xml:space="preserve"> </w:t>
+      </w:r>
+      <w:proofErr w:type="spellStart"/>
+      <w:r>
+        <w:t>wordpiece</w:t>
+      </w:r>
+      <w:proofErr w:type="spellEnd"/>
+      <w:r>
+        <w:t xml:space="preserve"> parte da entidade, ou seja, ela sempre terá o prefixo “I</w:t>
+      </w:r>
+      <w:proofErr w:type="gramStart"/>
+      <w:r>
+        <w:t>-“</w:t>
+      </w:r>
+      <w:proofErr w:type="gramEnd"/>
+      <w:r>
+        <w:t>.</w:t>
+      </w:r>
+    </w:p>
     <w:p/>
     <w:p/>
     <w:sectPr>
       <w:pgSz w:w="11906" w:h="16838"/>
-      <w:pgMar w:top="1417" w:right="1701" w:bottom="1417" w:left="1701" w:header="708" w:footer="708" w:gutter="0"/>
+      <w:pgMar w:top="720" w:right="720" w:bottom="720" w:left="720" w:header="708" w:footer="708" w:gutter="0"/>
       <w:cols w:space="708"/>
       <w:docGrid w:linePitch="360"/>
     </w:sectPr>
@@ -813,6 +2599,345 @@
 <file path=word/numbering.xml><?xml version="1.0" encoding="utf-8"?>
 <w:numbering xmlns:wpc="http://schemas.microsoft.com/office/word/2010/wordprocessingCanvas" xmlns:cx="http://schemas.microsoft.com/office/drawing/2014/chartex" xmlns:cx1="http://schemas.microsoft.com/office/drawing/2015/9/8/chartex" xmlns:cx2="http://schemas.microsoft.com/office/drawing/2015/10/21/chartex" xmlns:cx3="http://schemas.microsoft.com/office/drawing/2016/5/9/chartex" xmlns:cx4="http://schemas.microsoft.com/office/drawing/2016/5/10/chartex" xmlns:cx5="http://schemas.microsoft.com/office/drawing/2016/5/11/chartex" xmlns:cx6="http://schemas.microsoft.com/office/drawing/2016/5/12/chartex" xmlns:cx7="http://schemas.microsoft.com/office/drawing/2016/5/13/chartex" xmlns:cx8="http://schemas.microsoft.com/office/drawing/2016/5/14/chartex" xmlns:mc="http://schemas.openxmlformats.org/markup-compatibility/2006" xmlns:aink="http://schemas.microsoft.com/office/drawing/2016/ink" xmlns:am3d="http://schemas.microsoft.com/office/drawing/2017/model3d" xmlns:o="urn:schemas-microsoft-com:office:office" xmlns:r="http://schemas.openxmlformats.org/officeDocument/2006/relationships" xmlns:m="http://schemas.openxmlformats.org/officeDocument/2006/math" xmlns:v="urn:schemas-microsoft-com:vml" xmlns:wp14="http://schemas.microsoft.com/office/word/2010/wordprocessingDrawing" xmlns:wp="http://schemas.openxmlformats.org/drawingml/2006/wordprocessingDrawing" xmlns:w10="urn:schemas-microsoft-com:office:word" xmlns:w="http://schemas.openxmlformats.org/wordprocessingml/2006/main" xmlns:w14="http://schemas.microsoft.com/office/word/2010/wordml" xmlns:w15="http://schemas.microsoft.com/office/word/2012/wordml" xmlns:w16cex="http://schemas.microsoft.com/office/word/2018/wordml/cex" xmlns:w16cid="http://schemas.microsoft.com/office/word/2016/wordml/cid" xmlns:w16="http://schemas.microsoft.com/office/word/2018/wordml" xmlns:w16sdtdh="http://schemas.microsoft.com/office/word/2020/wordml/sdtdatahash" xmlns:w16se="http://schemas.microsoft.com/office/word/2015/wordml/symex" xmlns:wpg="http://schemas.microsoft.com/office/word/2010/wordprocessingGroup" xmlns:wpi="http://schemas.microsoft.com/office/word/2010/wordprocessingInk" xmlns:wne="http://schemas.microsoft.com/office/word/2006/wordml" xmlns:wps="http://schemas.microsoft.com/office/word/2010/wordprocessingShape" mc:Ignorable="w14 w15 w16se w16cid w16 w16cex w16sdtdh wp14">
   <w:abstractNum w:abstractNumId="0" w15:restartNumberingAfterBreak="0">
+    <w:nsid w:val="050A0DEE"/>
+    <w:multiLevelType w:val="hybridMultilevel"/>
+    <w:tmpl w:val="3EF0F2E4"/>
+    <w:lvl w:ilvl="0" w:tplc="04160001">
+      <w:start w:val="1"/>
+      <w:numFmt w:val="bullet"/>
+      <w:lvlText w:val=""/>
+      <w:lvlJc w:val="left"/>
+      <w:pPr>
+        <w:ind w:left="1423" w:hanging="360"/>
+      </w:pPr>
+      <w:rPr>
+        <w:rFonts w:ascii="Symbol" w:hAnsi="Symbol" w:hint="default"/>
+      </w:rPr>
+    </w:lvl>
+    <w:lvl w:ilvl="1" w:tplc="04160003" w:tentative="1">
+      <w:start w:val="1"/>
+      <w:numFmt w:val="bullet"/>
+      <w:lvlText w:val="o"/>
+      <w:lvlJc w:val="left"/>
+      <w:pPr>
+        <w:ind w:left="2143" w:hanging="360"/>
+      </w:pPr>
+      <w:rPr>
+        <w:rFonts w:ascii="Courier New" w:hAnsi="Courier New" w:cs="Courier New" w:hint="default"/>
+      </w:rPr>
+    </w:lvl>
+    <w:lvl w:ilvl="2" w:tplc="04160005" w:tentative="1">
+      <w:start w:val="1"/>
+      <w:numFmt w:val="bullet"/>
+      <w:lvlText w:val=""/>
+      <w:lvlJc w:val="left"/>
+      <w:pPr>
+        <w:ind w:left="2863" w:hanging="360"/>
+      </w:pPr>
+      <w:rPr>
+        <w:rFonts w:ascii="Wingdings" w:hAnsi="Wingdings" w:hint="default"/>
+      </w:rPr>
+    </w:lvl>
+    <w:lvl w:ilvl="3" w:tplc="04160001" w:tentative="1">
+      <w:start w:val="1"/>
+      <w:numFmt w:val="bullet"/>
+      <w:lvlText w:val=""/>
+      <w:lvlJc w:val="left"/>
+      <w:pPr>
+        <w:ind w:left="3583" w:hanging="360"/>
+      </w:pPr>
+      <w:rPr>
+        <w:rFonts w:ascii="Symbol" w:hAnsi="Symbol" w:hint="default"/>
+      </w:rPr>
+    </w:lvl>
+    <w:lvl w:ilvl="4" w:tplc="04160003" w:tentative="1">
+      <w:start w:val="1"/>
+      <w:numFmt w:val="bullet"/>
+      <w:lvlText w:val="o"/>
+      <w:lvlJc w:val="left"/>
+      <w:pPr>
+        <w:ind w:left="4303" w:hanging="360"/>
+      </w:pPr>
+      <w:rPr>
+        <w:rFonts w:ascii="Courier New" w:hAnsi="Courier New" w:cs="Courier New" w:hint="default"/>
+      </w:rPr>
+    </w:lvl>
+    <w:lvl w:ilvl="5" w:tplc="04160005" w:tentative="1">
+      <w:start w:val="1"/>
+      <w:numFmt w:val="bullet"/>
+      <w:lvlText w:val=""/>
+      <w:lvlJc w:val="left"/>
+      <w:pPr>
+        <w:ind w:left="5023" w:hanging="360"/>
+      </w:pPr>
+      <w:rPr>
+        <w:rFonts w:ascii="Wingdings" w:hAnsi="Wingdings" w:hint="default"/>
+      </w:rPr>
+    </w:lvl>
+    <w:lvl w:ilvl="6" w:tplc="04160001" w:tentative="1">
+      <w:start w:val="1"/>
+      <w:numFmt w:val="bullet"/>
+      <w:lvlText w:val=""/>
+      <w:lvlJc w:val="left"/>
+      <w:pPr>
+        <w:ind w:left="5743" w:hanging="360"/>
+      </w:pPr>
+      <w:rPr>
+        <w:rFonts w:ascii="Symbol" w:hAnsi="Symbol" w:hint="default"/>
+      </w:rPr>
+    </w:lvl>
+    <w:lvl w:ilvl="7" w:tplc="04160003" w:tentative="1">
+      <w:start w:val="1"/>
+      <w:numFmt w:val="bullet"/>
+      <w:lvlText w:val="o"/>
+      <w:lvlJc w:val="left"/>
+      <w:pPr>
+        <w:ind w:left="6463" w:hanging="360"/>
+      </w:pPr>
+      <w:rPr>
+        <w:rFonts w:ascii="Courier New" w:hAnsi="Courier New" w:cs="Courier New" w:hint="default"/>
+      </w:rPr>
+    </w:lvl>
+    <w:lvl w:ilvl="8" w:tplc="04160005" w:tentative="1">
+      <w:start w:val="1"/>
+      <w:numFmt w:val="bullet"/>
+      <w:lvlText w:val=""/>
+      <w:lvlJc w:val="left"/>
+      <w:pPr>
+        <w:ind w:left="7183" w:hanging="360"/>
+      </w:pPr>
+      <w:rPr>
+        <w:rFonts w:ascii="Wingdings" w:hAnsi="Wingdings" w:hint="default"/>
+      </w:rPr>
+    </w:lvl>
+  </w:abstractNum>
+  <w:abstractNum w:abstractNumId="1" w15:restartNumberingAfterBreak="0">
+    <w:nsid w:val="173B5614"/>
+    <w:multiLevelType w:val="hybridMultilevel"/>
+    <w:tmpl w:val="058E9C60"/>
+    <w:lvl w:ilvl="0" w:tplc="04160001">
+      <w:start w:val="1"/>
+      <w:numFmt w:val="bullet"/>
+      <w:lvlText w:val=""/>
+      <w:lvlJc w:val="left"/>
+      <w:pPr>
+        <w:ind w:left="1068" w:hanging="360"/>
+      </w:pPr>
+      <w:rPr>
+        <w:rFonts w:ascii="Symbol" w:hAnsi="Symbol" w:hint="default"/>
+      </w:rPr>
+    </w:lvl>
+    <w:lvl w:ilvl="1" w:tplc="04160003" w:tentative="1">
+      <w:start w:val="1"/>
+      <w:numFmt w:val="bullet"/>
+      <w:lvlText w:val="o"/>
+      <w:lvlJc w:val="left"/>
+      <w:pPr>
+        <w:ind w:left="1788" w:hanging="360"/>
+      </w:pPr>
+      <w:rPr>
+        <w:rFonts w:ascii="Courier New" w:hAnsi="Courier New" w:cs="Courier New" w:hint="default"/>
+      </w:rPr>
+    </w:lvl>
+    <w:lvl w:ilvl="2" w:tplc="04160005" w:tentative="1">
+      <w:start w:val="1"/>
+      <w:numFmt w:val="bullet"/>
+      <w:lvlText w:val=""/>
+      <w:lvlJc w:val="left"/>
+      <w:pPr>
+        <w:ind w:left="2508" w:hanging="360"/>
+      </w:pPr>
+      <w:rPr>
+        <w:rFonts w:ascii="Wingdings" w:hAnsi="Wingdings" w:hint="default"/>
+      </w:rPr>
+    </w:lvl>
+    <w:lvl w:ilvl="3" w:tplc="04160001" w:tentative="1">
+      <w:start w:val="1"/>
+      <w:numFmt w:val="bullet"/>
+      <w:lvlText w:val=""/>
+      <w:lvlJc w:val="left"/>
+      <w:pPr>
+        <w:ind w:left="3228" w:hanging="360"/>
+      </w:pPr>
+      <w:rPr>
+        <w:rFonts w:ascii="Symbol" w:hAnsi="Symbol" w:hint="default"/>
+      </w:rPr>
+    </w:lvl>
+    <w:lvl w:ilvl="4" w:tplc="04160003" w:tentative="1">
+      <w:start w:val="1"/>
+      <w:numFmt w:val="bullet"/>
+      <w:lvlText w:val="o"/>
+      <w:lvlJc w:val="left"/>
+      <w:pPr>
+        <w:ind w:left="3948" w:hanging="360"/>
+      </w:pPr>
+      <w:rPr>
+        <w:rFonts w:ascii="Courier New" w:hAnsi="Courier New" w:cs="Courier New" w:hint="default"/>
+      </w:rPr>
+    </w:lvl>
+    <w:lvl w:ilvl="5" w:tplc="04160005" w:tentative="1">
+      <w:start w:val="1"/>
+      <w:numFmt w:val="bullet"/>
+      <w:lvlText w:val=""/>
+      <w:lvlJc w:val="left"/>
+      <w:pPr>
+        <w:ind w:left="4668" w:hanging="360"/>
+      </w:pPr>
+      <w:rPr>
+        <w:rFonts w:ascii="Wingdings" w:hAnsi="Wingdings" w:hint="default"/>
+      </w:rPr>
+    </w:lvl>
+    <w:lvl w:ilvl="6" w:tplc="04160001" w:tentative="1">
+      <w:start w:val="1"/>
+      <w:numFmt w:val="bullet"/>
+      <w:lvlText w:val=""/>
+      <w:lvlJc w:val="left"/>
+      <w:pPr>
+        <w:ind w:left="5388" w:hanging="360"/>
+      </w:pPr>
+      <w:rPr>
+        <w:rFonts w:ascii="Symbol" w:hAnsi="Symbol" w:hint="default"/>
+      </w:rPr>
+    </w:lvl>
+    <w:lvl w:ilvl="7" w:tplc="04160003" w:tentative="1">
+      <w:start w:val="1"/>
+      <w:numFmt w:val="bullet"/>
+      <w:lvlText w:val="o"/>
+      <w:lvlJc w:val="left"/>
+      <w:pPr>
+        <w:ind w:left="6108" w:hanging="360"/>
+      </w:pPr>
+      <w:rPr>
+        <w:rFonts w:ascii="Courier New" w:hAnsi="Courier New" w:cs="Courier New" w:hint="default"/>
+      </w:rPr>
+    </w:lvl>
+    <w:lvl w:ilvl="8" w:tplc="04160005" w:tentative="1">
+      <w:start w:val="1"/>
+      <w:numFmt w:val="bullet"/>
+      <w:lvlText w:val=""/>
+      <w:lvlJc w:val="left"/>
+      <w:pPr>
+        <w:ind w:left="6828" w:hanging="360"/>
+      </w:pPr>
+      <w:rPr>
+        <w:rFonts w:ascii="Wingdings" w:hAnsi="Wingdings" w:hint="default"/>
+      </w:rPr>
+    </w:lvl>
+  </w:abstractNum>
+  <w:abstractNum w:abstractNumId="2" w15:restartNumberingAfterBreak="0">
+    <w:nsid w:val="53037314"/>
+    <w:multiLevelType w:val="hybridMultilevel"/>
+    <w:tmpl w:val="45289F60"/>
+    <w:lvl w:ilvl="0" w:tplc="04160001">
+      <w:start w:val="1"/>
+      <w:numFmt w:val="bullet"/>
+      <w:lvlText w:val=""/>
+      <w:lvlJc w:val="left"/>
+      <w:pPr>
+        <w:ind w:left="720" w:hanging="360"/>
+      </w:pPr>
+      <w:rPr>
+        <w:rFonts w:ascii="Symbol" w:hAnsi="Symbol" w:hint="default"/>
+      </w:rPr>
+    </w:lvl>
+    <w:lvl w:ilvl="1" w:tplc="04160003">
+      <w:start w:val="1"/>
+      <w:numFmt w:val="bullet"/>
+      <w:lvlText w:val="o"/>
+      <w:lvlJc w:val="left"/>
+      <w:pPr>
+        <w:ind w:left="1440" w:hanging="360"/>
+      </w:pPr>
+      <w:rPr>
+        <w:rFonts w:ascii="Courier New" w:hAnsi="Courier New" w:cs="Courier New" w:hint="default"/>
+      </w:rPr>
+    </w:lvl>
+    <w:lvl w:ilvl="2" w:tplc="04160005">
+      <w:start w:val="1"/>
+      <w:numFmt w:val="bullet"/>
+      <w:lvlText w:val=""/>
+      <w:lvlJc w:val="left"/>
+      <w:pPr>
+        <w:ind w:left="2160" w:hanging="360"/>
+      </w:pPr>
+      <w:rPr>
+        <w:rFonts w:ascii="Wingdings" w:hAnsi="Wingdings" w:hint="default"/>
+      </w:rPr>
+    </w:lvl>
+    <w:lvl w:ilvl="3" w:tplc="04160001" w:tentative="1">
+      <w:start w:val="1"/>
+      <w:numFmt w:val="bullet"/>
+      <w:lvlText w:val=""/>
+      <w:lvlJc w:val="left"/>
+      <w:pPr>
+        <w:ind w:left="2880" w:hanging="360"/>
+      </w:pPr>
+      <w:rPr>
+        <w:rFonts w:ascii="Symbol" w:hAnsi="Symbol" w:hint="default"/>
+      </w:rPr>
+    </w:lvl>
+    <w:lvl w:ilvl="4" w:tplc="04160003" w:tentative="1">
+      <w:start w:val="1"/>
+      <w:numFmt w:val="bullet"/>
+      <w:lvlText w:val="o"/>
+      <w:lvlJc w:val="left"/>
+      <w:pPr>
+        <w:ind w:left="3600" w:hanging="360"/>
+      </w:pPr>
+      <w:rPr>
+        <w:rFonts w:ascii="Courier New" w:hAnsi="Courier New" w:cs="Courier New" w:hint="default"/>
+      </w:rPr>
+    </w:lvl>
+    <w:lvl w:ilvl="5" w:tplc="04160005" w:tentative="1">
+      <w:start w:val="1"/>
+      <w:numFmt w:val="bullet"/>
+      <w:lvlText w:val=""/>
+      <w:lvlJc w:val="left"/>
+      <w:pPr>
+        <w:ind w:left="4320" w:hanging="360"/>
+      </w:pPr>
+      <w:rPr>
+        <w:rFonts w:ascii="Wingdings" w:hAnsi="Wingdings" w:hint="default"/>
+      </w:rPr>
+    </w:lvl>
+    <w:lvl w:ilvl="6" w:tplc="04160001" w:tentative="1">
+      <w:start w:val="1"/>
+      <w:numFmt w:val="bullet"/>
+      <w:lvlText w:val=""/>
+      <w:lvlJc w:val="left"/>
+      <w:pPr>
+        <w:ind w:left="5040" w:hanging="360"/>
+      </w:pPr>
+      <w:rPr>
+        <w:rFonts w:ascii="Symbol" w:hAnsi="Symbol" w:hint="default"/>
+      </w:rPr>
+    </w:lvl>
+    <w:lvl w:ilvl="7" w:tplc="04160003" w:tentative="1">
+      <w:start w:val="1"/>
+      <w:numFmt w:val="bullet"/>
+      <w:lvlText w:val="o"/>
+      <w:lvlJc w:val="left"/>
+      <w:pPr>
+        <w:ind w:left="5760" w:hanging="360"/>
+      </w:pPr>
+      <w:rPr>
+        <w:rFonts w:ascii="Courier New" w:hAnsi="Courier New" w:cs="Courier New" w:hint="default"/>
+      </w:rPr>
+    </w:lvl>
+    <w:lvl w:ilvl="8" w:tplc="04160005" w:tentative="1">
+      <w:start w:val="1"/>
+      <w:numFmt w:val="bullet"/>
+      <w:lvlText w:val=""/>
+      <w:lvlJc w:val="left"/>
+      <w:pPr>
+        <w:ind w:left="6480" w:hanging="360"/>
+      </w:pPr>
+      <w:rPr>
+        <w:rFonts w:ascii="Wingdings" w:hAnsi="Wingdings" w:hint="default"/>
+      </w:rPr>
+    </w:lvl>
+  </w:abstractNum>
+  <w:abstractNum w:abstractNumId="3" w15:restartNumberingAfterBreak="0">
     <w:nsid w:val="6D315092"/>
     <w:multiLevelType w:val="hybridMultilevel"/>
     <w:tmpl w:val="5AE0DB80"/>
@@ -925,7 +3050,7 @@
       </w:rPr>
     </w:lvl>
   </w:abstractNum>
-  <w:abstractNum w:abstractNumId="1" w15:restartNumberingAfterBreak="0">
+  <w:abstractNum w:abstractNumId="4" w15:restartNumberingAfterBreak="0">
     <w:nsid w:val="70E14835"/>
     <w:multiLevelType w:val="hybridMultilevel"/>
     <w:tmpl w:val="DEA27324"/>
@@ -1011,7 +3136,7 @@
       </w:pPr>
     </w:lvl>
   </w:abstractNum>
-  <w:abstractNum w:abstractNumId="2" w15:restartNumberingAfterBreak="0">
+  <w:abstractNum w:abstractNumId="5" w15:restartNumberingAfterBreak="0">
     <w:nsid w:val="733D3554"/>
     <w:multiLevelType w:val="hybridMultilevel"/>
     <w:tmpl w:val="22546288"/>
@@ -1125,13 +3250,22 @@
     </w:lvl>
   </w:abstractNum>
   <w:num w:numId="1">
+    <w:abstractNumId w:val="5"/>
+  </w:num>
+  <w:num w:numId="2">
+    <w:abstractNumId w:val="3"/>
+  </w:num>
+  <w:num w:numId="3">
+    <w:abstractNumId w:val="4"/>
+  </w:num>
+  <w:num w:numId="4">
+    <w:abstractNumId w:val="1"/>
+  </w:num>
+  <w:num w:numId="5">
     <w:abstractNumId w:val="2"/>
   </w:num>
-  <w:num w:numId="2">
+  <w:num w:numId="6">
     <w:abstractNumId w:val="0"/>
-  </w:num>
-  <w:num w:numId="3">
-    <w:abstractNumId w:val="1"/>
   </w:num>
 </w:numbering>
 </file>
